--- a/PyE/Clase 8/Resumen 8.docx
+++ b/PyE/Clase 8/Resumen 8.docx
@@ -1,11 +1,11 @@
 
 <file path=word/document.xml><?xml version="1.0" encoding="utf-8"?>
-<w:document xmlns:wpc="http://schemas.microsoft.com/office/word/2010/wordprocessingCanvas" xmlns:cx="http://schemas.microsoft.com/office/drawing/2014/chartex" xmlns:cx1="http://schemas.microsoft.com/office/drawing/2015/9/8/chartex" xmlns:cx2="http://schemas.microsoft.com/office/drawing/2015/10/21/chartex" xmlns:cx3="http://schemas.microsoft.com/office/drawing/2016/5/9/chartex" xmlns:cx4="http://schemas.microsoft.com/office/drawing/2016/5/10/chartex" xmlns:cx5="http://schemas.microsoft.com/office/drawing/2016/5/11/chartex" xmlns:cx6="http://schemas.microsoft.com/office/drawing/2016/5/12/chartex" xmlns:cx7="http://schemas.microsoft.com/office/drawing/2016/5/13/chartex" xmlns:cx8="http://schemas.microsoft.com/office/drawing/2016/5/14/chartex" xmlns:mc="http://schemas.openxmlformats.org/markup-compatibility/2006" xmlns:aink="http://schemas.microsoft.com/office/drawing/2016/ink" xmlns:am3d="http://schemas.microsoft.com/office/drawing/2017/model3d" xmlns:o="urn:schemas-microsoft-com:office:office" xmlns:r="http://schemas.openxmlformats.org/officeDocument/2006/relationships" xmlns:m="http://schemas.openxmlformats.org/officeDocument/2006/math" xmlns:v="urn:schemas-microsoft-com:vml" xmlns:wp14="http://schemas.microsoft.com/office/word/2010/wordprocessingDrawing" xmlns:wp="http://schemas.openxmlformats.org/drawingml/2006/wordprocessingDrawing" xmlns:w10="urn:schemas-microsoft-com:office:word" xmlns:w="http://schemas.openxmlformats.org/wordprocessingml/2006/main" xmlns:w14="http://schemas.microsoft.com/office/word/2010/wordml" xmlns:w15="http://schemas.microsoft.com/office/word/2012/wordml" xmlns:w16cex="http://schemas.microsoft.com/office/word/2018/wordml/cex" xmlns:w16cid="http://schemas.microsoft.com/office/word/2016/wordml/cid" xmlns:w16="http://schemas.microsoft.com/office/word/2018/wordml" xmlns:w16sdtdh="http://schemas.microsoft.com/office/word/2020/wordml/sdtdatahash" xmlns:w16se="http://schemas.microsoft.com/office/word/2015/wordml/symex" xmlns:wpg="http://schemas.microsoft.com/office/word/2010/wordprocessingGroup" xmlns:wpi="http://schemas.microsoft.com/office/word/2010/wordprocessingInk" xmlns:wne="http://schemas.microsoft.com/office/word/2006/wordml" xmlns:wps="http://schemas.microsoft.com/office/word/2010/wordprocessingShape" mc:Ignorable="w14 w15 w16se w16cid w16 w16cex w16sdtdh wp14">
+<w:document xmlns:wpc="http://schemas.microsoft.com/office/word/2010/wordprocessingCanvas" xmlns:cx="http://schemas.microsoft.com/office/drawing/2014/chartex" xmlns:cx1="http://schemas.microsoft.com/office/drawing/2015/9/8/chartex" xmlns:cx2="http://schemas.microsoft.com/office/drawing/2015/10/21/chartex" xmlns:cx3="http://schemas.microsoft.com/office/drawing/2016/5/9/chartex" xmlns:cx4="http://schemas.microsoft.com/office/drawing/2016/5/10/chartex" xmlns:cx5="http://schemas.microsoft.com/office/drawing/2016/5/11/chartex" xmlns:cx6="http://schemas.microsoft.com/office/drawing/2016/5/12/chartex" xmlns:cx7="http://schemas.microsoft.com/office/drawing/2016/5/13/chartex" xmlns:cx8="http://schemas.microsoft.com/office/drawing/2016/5/14/chartex" xmlns:mc="http://schemas.openxmlformats.org/markup-compatibility/2006" xmlns:aink="http://schemas.microsoft.com/office/drawing/2016/ink" xmlns:am3d="http://schemas.microsoft.com/office/drawing/2017/model3d" xmlns:o="urn:schemas-microsoft-com:office:office" xmlns:oel="http://schemas.microsoft.com/office/2019/extlst" xmlns:r="http://schemas.openxmlformats.org/officeDocument/2006/relationships" xmlns:m="http://schemas.openxmlformats.org/officeDocument/2006/math" xmlns:v="urn:schemas-microsoft-com:vml" xmlns:wp14="http://schemas.microsoft.com/office/word/2010/wordprocessingDrawing" xmlns:wp="http://schemas.openxmlformats.org/drawingml/2006/wordprocessingDrawing" xmlns:w10="urn:schemas-microsoft-com:office:word" xmlns:w="http://schemas.openxmlformats.org/wordprocessingml/2006/main" xmlns:w14="http://schemas.microsoft.com/office/word/2010/wordml" xmlns:w15="http://schemas.microsoft.com/office/word/2012/wordml" xmlns:w16cex="http://schemas.microsoft.com/office/word/2018/wordml/cex" xmlns:w16cid="http://schemas.microsoft.com/office/word/2016/wordml/cid" xmlns:w16="http://schemas.microsoft.com/office/word/2018/wordml" xmlns:w16du="http://schemas.microsoft.com/office/word/2023/wordml/word16du" xmlns:w16sdtdh="http://schemas.microsoft.com/office/word/2020/wordml/sdtdatahash" xmlns:w16se="http://schemas.microsoft.com/office/word/2015/wordml/symex" xmlns:wpg="http://schemas.microsoft.com/office/word/2010/wordprocessingGroup" xmlns:wpi="http://schemas.microsoft.com/office/word/2010/wordprocessingInk" xmlns:wne="http://schemas.microsoft.com/office/word/2006/wordml" xmlns:wps="http://schemas.microsoft.com/office/word/2010/wordprocessingShape" mc:Ignorable="w14 w15 w16se w16cid w16 w16cex w16sdtdh w16du wp14">
   <w:body>
     <w:tbl>
       <w:tblPr>
         <w:tblStyle w:val="Tablaconcuadrcula"/>
-        <w:tblW w:w="11378" w:type="dxa"/>
+        <w:tblW w:w="11052" w:type="dxa"/>
         <w:tblInd w:w="-1281" w:type="dxa"/>
         <w:tblBorders>
           <w:top w:val="single" w:sz="8" w:space="0" w:color="auto"/>
@@ -18,13 +18,13 @@
         <w:tblLook w:val="04A0" w:firstRow="1" w:lastRow="0" w:firstColumn="1" w:lastColumn="0" w:noHBand="0" w:noVBand="1"/>
       </w:tblPr>
       <w:tblGrid>
-        <w:gridCol w:w="6521"/>
-        <w:gridCol w:w="4857"/>
+        <w:gridCol w:w="5524"/>
+        <w:gridCol w:w="5528"/>
       </w:tblGrid>
       <w:tr>
         <w:tc>
           <w:tcPr>
-            <w:tcW w:w="11378" w:type="dxa"/>
+            <w:tcW w:w="11052" w:type="dxa"/>
             <w:gridSpan w:val="2"/>
           </w:tcPr>
           <w:p>
@@ -39,6 +39,71 @@
                 <w:szCs w:val="32"/>
               </w:rPr>
               <w:t>DISTRIBUCIÓN HIPERGEOMETRICA</w:t>
+            </w:r>
+            <w:r>
+              <w:rPr>
+                <w:b/>
+                <w:bCs/>
+                <w:sz w:val="32"/>
+                <w:szCs w:val="32"/>
+              </w:rPr>
+              <w:t xml:space="preserve"> </w:t>
+            </w:r>
+            <w:r>
+              <w:rPr>
+                <w:b/>
+                <w:bCs/>
+                <w:sz w:val="32"/>
+                <w:szCs w:val="32"/>
+              </w:rPr>
+              <w:sym w:font="Wingdings" w:char="F0E0"/>
+            </w:r>
+            <w:r>
+              <w:rPr>
+                <w:b/>
+                <w:bCs/>
+                <w:sz w:val="32"/>
+                <w:szCs w:val="32"/>
+              </w:rPr>
+              <w:t xml:space="preserve"> </w:t>
+            </w:r>
+            <w:r>
+              <w:rPr>
+                <w:b/>
+                <w:bCs/>
+                <w:i/>
+                <w:iCs/>
+                <w:sz w:val="32"/>
+                <w:szCs w:val="32"/>
+              </w:rPr>
+              <w:t>h</w:t>
+            </w:r>
+            <w:r>
+              <w:rPr>
+                <w:b/>
+                <w:bCs/>
+                <w:sz w:val="32"/>
+                <w:szCs w:val="32"/>
+              </w:rPr>
+              <w:t>(x</w:t>
+            </w:r>
+            <w:r>
+              <w:rPr>
+                <w:b/>
+                <w:bCs/>
+                <w:sz w:val="16"/>
+                <w:szCs w:val="16"/>
+              </w:rPr>
+              <w:t>0</w:t>
+            </w:r>
+            <w:r>
+              <w:rPr>
+                <w:b/>
+                <w:bCs/>
+                <w:sz w:val="32"/>
+                <w:szCs w:val="32"/>
+              </w:rPr>
+              <w:t>, n, M, N)</w:t>
             </w:r>
           </w:p>
         </w:tc>
@@ -46,17 +111,20 @@
       <w:tr>
         <w:tc>
           <w:tcPr>
-            <w:tcW w:w="6521" w:type="dxa"/>
+            <w:tcW w:w="5524" w:type="dxa"/>
           </w:tcPr>
           <w:p>
             <w:pPr>
               <w:jc w:val="center"/>
             </w:pPr>
             <w:r>
+              <w:rPr>
+                <w:noProof/>
+              </w:rPr>
               <w:drawing>
-                <wp:inline distT="0" distB="0" distL="0" distR="0" wp14:anchorId="570F4BA6" wp14:editId="1D3F57DA">
-                  <wp:extent cx="3419475" cy="1135825"/>
-                  <wp:effectExtent l="0" t="0" r="0" b="7620"/>
+                <wp:inline distT="0" distB="0" distL="0" distR="0" wp14:anchorId="570F4BA6" wp14:editId="656CBC5A">
+                  <wp:extent cx="3319382" cy="1166813"/>
+                  <wp:effectExtent l="0" t="0" r="0" b="0"/>
                   <wp:docPr id="1" name="Imagen 1"/>
                   <wp:cNvGraphicFramePr>
                     <a:graphicFrameLocks xmlns:a="http://schemas.openxmlformats.org/drawingml/2006/main" noChangeAspect="1"/>
@@ -69,14 +137,14 @@
                           <pic:cNvPicPr/>
                         </pic:nvPicPr>
                         <pic:blipFill rotWithShape="1">
-                          <a:blip r:embed="rId4"/>
-                          <a:srcRect r="59783"/>
+                          <a:blip r:embed="rId8"/>
+                          <a:srcRect l="749" r="61249"/>
                           <a:stretch/>
                         </pic:blipFill>
                         <pic:spPr bwMode="auto">
                           <a:xfrm>
                             <a:off x="0" y="0"/>
-                            <a:ext cx="3448204" cy="1145368"/>
+                            <a:ext cx="3367661" cy="1183784"/>
                           </a:xfrm>
                           <a:prstGeom prst="rect">
                             <a:avLst/>
@@ -102,10 +170,13 @@
               <w:jc w:val="center"/>
             </w:pPr>
             <w:r>
+              <w:rPr>
+                <w:noProof/>
+              </w:rPr>
               <w:drawing>
-                <wp:inline distT="0" distB="0" distL="0" distR="0" wp14:anchorId="3CE90FDD" wp14:editId="7EF9150A">
-                  <wp:extent cx="3422339" cy="781050"/>
-                  <wp:effectExtent l="0" t="0" r="6985" b="0"/>
+                <wp:inline distT="0" distB="0" distL="0" distR="0" wp14:anchorId="3CE90FDD" wp14:editId="48C43AF6">
+                  <wp:extent cx="3303805" cy="790575"/>
+                  <wp:effectExtent l="0" t="0" r="0" b="0"/>
                   <wp:docPr id="2" name="Imagen 2"/>
                   <wp:cNvGraphicFramePr>
                     <a:graphicFrameLocks xmlns:a="http://schemas.openxmlformats.org/drawingml/2006/main" noChangeAspect="1"/>
@@ -118,14 +189,14 @@
                           <pic:cNvPicPr/>
                         </pic:nvPicPr>
                         <pic:blipFill rotWithShape="1">
-                          <a:blip r:embed="rId4"/>
-                          <a:srcRect l="45332" t="6602"/>
+                          <a:blip r:embed="rId8"/>
+                          <a:srcRect l="46982" t="6602" r="1084" b="1"/>
                           <a:stretch/>
                         </pic:blipFill>
                         <pic:spPr bwMode="auto">
                           <a:xfrm>
                             <a:off x="0" y="0"/>
-                            <a:ext cx="3424703" cy="781590"/>
+                            <a:ext cx="3330716" cy="797015"/>
                           </a:xfrm>
                           <a:prstGeom prst="rect">
                             <a:avLst/>
@@ -148,21 +219,12 @@
             <w:r>
               <w:br/>
             </w:r>
-            <w:proofErr w:type="gramStart"/>
             <w:r>
               <w:rPr>
                 <w:sz w:val="32"/>
                 <w:szCs w:val="32"/>
               </w:rPr>
-              <w:t>P(</w:t>
-            </w:r>
-            <w:proofErr w:type="gramEnd"/>
-            <w:r>
-              <w:rPr>
-                <w:sz w:val="32"/>
-                <w:szCs w:val="32"/>
-              </w:rPr>
-              <w:t>x</w:t>
+              <w:t>P(x</w:t>
             </w:r>
             <w:r>
               <w:rPr>
@@ -224,11 +286,14 @@
         </w:tc>
         <w:tc>
           <w:tcPr>
-            <w:tcW w:w="4857" w:type="dxa"/>
+            <w:tcW w:w="5528" w:type="dxa"/>
           </w:tcPr>
           <w:p>
             <w:r>
               <w:t>- Es una distribución de probabilidad discreta</w:t>
+            </w:r>
+            <w:r>
+              <w:t>.</w:t>
             </w:r>
           </w:p>
           <w:p>
@@ -336,7 +401,7 @@
       <w:tr>
         <w:tc>
           <w:tcPr>
-            <w:tcW w:w="11378" w:type="dxa"/>
+            <w:tcW w:w="11052" w:type="dxa"/>
             <w:gridSpan w:val="2"/>
           </w:tcPr>
           <w:p>
@@ -345,9 +410,9 @@
                 <w:noProof/>
               </w:rPr>
               <w:drawing>
-                <wp:inline distT="0" distB="0" distL="0" distR="0" wp14:anchorId="3025814D" wp14:editId="5C54F324">
-                  <wp:extent cx="7088389" cy="2200275"/>
-                  <wp:effectExtent l="0" t="0" r="0" b="0"/>
+                <wp:inline distT="0" distB="0" distL="0" distR="0" wp14:anchorId="3025814D" wp14:editId="5580584E">
+                  <wp:extent cx="6867525" cy="2131718"/>
+                  <wp:effectExtent l="0" t="0" r="0" b="1905"/>
                   <wp:docPr id="3" name="Imagen 3"/>
                   <wp:cNvGraphicFramePr>
                     <a:graphicFrameLocks xmlns:a="http://schemas.openxmlformats.org/drawingml/2006/main" noChangeAspect="1"/>
@@ -362,7 +427,7 @@
                           </pic:cNvPicPr>
                         </pic:nvPicPr>
                         <pic:blipFill>
-                          <a:blip r:embed="rId5">
+                          <a:blip r:embed="rId9">
                             <a:extLst>
                               <a:ext uri="{28A0092B-C50C-407E-A947-70E740481C1C}">
                                 <a14:useLocalDpi xmlns:a14="http://schemas.microsoft.com/office/drawing/2010/main" val="0"/>
@@ -377,7 +442,7 @@
                         <pic:spPr bwMode="auto">
                           <a:xfrm>
                             <a:off x="0" y="0"/>
-                            <a:ext cx="7099308" cy="2203664"/>
+                            <a:ext cx="6903378" cy="2142847"/>
                           </a:xfrm>
                           <a:prstGeom prst="rect">
                             <a:avLst/>
@@ -399,12 +464,1164 @@
     </w:tbl>
     <w:p>
       <w:pPr>
+        <w:spacing w:before="240"/>
+        <w:rPr>
+          <w:sz w:val="32"/>
+          <w:szCs w:val="32"/>
+          <w:u w:val="single"/>
+        </w:rPr>
+      </w:pPr>
+    </w:p>
+    <w:p>
+      <w:pPr>
+        <w:spacing w:before="240"/>
+        <w:rPr>
+          <w:sz w:val="32"/>
+          <w:szCs w:val="32"/>
+          <w:u w:val="single"/>
+        </w:rPr>
+      </w:pPr>
+      <w:r>
+        <w:rPr>
+          <w:sz w:val="32"/>
+          <w:szCs w:val="32"/>
+          <w:u w:val="single"/>
+        </w:rPr>
+        <w:t>Variable aleatoria continua y Densidad de probabilidad:</w:t>
+      </w:r>
+    </w:p>
+    <w:p>
+      <w:r>
+        <w:rPr>
+          <w:b/>
+          <w:bCs/>
+        </w:rPr>
+        <w:t>Variable aleatoria continua</w:t>
+      </w:r>
+      <w:r>
+        <w:t>: es aquella variable aleatoria que puede asumir un número incontable de valores.</w:t>
+      </w:r>
+      <w:r>
+        <w:t xml:space="preserve"> Ej.: salario, peso, temperatura, tiempo, altura.</w:t>
+      </w:r>
+    </w:p>
+    <w:p>
+      <w:r>
+        <w:rPr>
+          <w:noProof/>
+        </w:rPr>
+        <w:drawing>
+          <wp:inline distT="0" distB="0" distL="0" distR="0" wp14:anchorId="08B9B2FB" wp14:editId="45407842">
+            <wp:extent cx="5391150" cy="2524125"/>
+            <wp:effectExtent l="0" t="0" r="0" b="9525"/>
+            <wp:docPr id="1407551486" name="Imagen 2"/>
+            <wp:cNvGraphicFramePr>
+              <a:graphicFrameLocks xmlns:a="http://schemas.openxmlformats.org/drawingml/2006/main" noChangeAspect="1"/>
+            </wp:cNvGraphicFramePr>
+            <a:graphic xmlns:a="http://schemas.openxmlformats.org/drawingml/2006/main">
+              <a:graphicData uri="http://schemas.openxmlformats.org/drawingml/2006/picture">
+                <pic:pic xmlns:pic="http://schemas.openxmlformats.org/drawingml/2006/picture">
+                  <pic:nvPicPr>
+                    <pic:cNvPr id="0" name="Picture 2"/>
+                    <pic:cNvPicPr>
+                      <a:picLocks noChangeAspect="1" noChangeArrowheads="1"/>
+                    </pic:cNvPicPr>
+                  </pic:nvPicPr>
+                  <pic:blipFill>
+                    <a:blip r:embed="rId10" cstate="print">
+                      <a:extLst>
+                        <a:ext uri="{28A0092B-C50C-407E-A947-70E740481C1C}">
+                          <a14:useLocalDpi xmlns:a14="http://schemas.microsoft.com/office/drawing/2010/main" val="0"/>
+                        </a:ext>
+                      </a:extLst>
+                    </a:blip>
+                    <a:srcRect/>
+                    <a:stretch>
+                      <a:fillRect/>
+                    </a:stretch>
+                  </pic:blipFill>
+                  <pic:spPr bwMode="auto">
+                    <a:xfrm>
+                      <a:off x="0" y="0"/>
+                      <a:ext cx="5391150" cy="2524125"/>
+                    </a:xfrm>
+                    <a:prstGeom prst="rect">
+                      <a:avLst/>
+                    </a:prstGeom>
+                    <a:noFill/>
+                    <a:ln>
+                      <a:noFill/>
+                    </a:ln>
+                  </pic:spPr>
+                </pic:pic>
+              </a:graphicData>
+            </a:graphic>
+          </wp:inline>
+        </w:drawing>
+      </w:r>
+    </w:p>
+    <w:p>
+      <w:pPr>
         <w:rPr>
           <w:u w:val="single"/>
         </w:rPr>
       </w:pPr>
     </w:p>
+    <w:tbl>
+      <w:tblPr>
+        <w:tblStyle w:val="Tablaconcuadrcula"/>
+        <w:tblW w:w="11057" w:type="dxa"/>
+        <w:tblInd w:w="-1281" w:type="dxa"/>
+        <w:tblLook w:val="04A0" w:firstRow="1" w:lastRow="0" w:firstColumn="1" w:lastColumn="0" w:noHBand="0" w:noVBand="1"/>
+      </w:tblPr>
+      <w:tblGrid>
+        <w:gridCol w:w="5706"/>
+        <w:gridCol w:w="5351"/>
+      </w:tblGrid>
+      <w:tr>
+        <w:tc>
+          <w:tcPr>
+            <w:tcW w:w="11057" w:type="dxa"/>
+            <w:gridSpan w:val="2"/>
+            <w:tcBorders>
+              <w:bottom w:val="single" w:sz="4" w:space="0" w:color="auto"/>
+            </w:tcBorders>
+          </w:tcPr>
+          <w:p>
+            <w:pPr>
+              <w:jc w:val="center"/>
+              <w:rPr>
+                <w:b/>
+                <w:bCs/>
+              </w:rPr>
+            </w:pPr>
+            <w:r>
+              <w:rPr>
+                <w:b/>
+                <w:bCs/>
+                <w:sz w:val="32"/>
+                <w:szCs w:val="32"/>
+              </w:rPr>
+              <w:lastRenderedPageBreak/>
+              <w:t>DISTRIBUCION NORMAL</w:t>
+            </w:r>
+            <w:r>
+              <w:rPr>
+                <w:b/>
+                <w:bCs/>
+                <w:sz w:val="32"/>
+                <w:szCs w:val="32"/>
+              </w:rPr>
+              <w:t xml:space="preserve"> </w:t>
+            </w:r>
+            <w:r>
+              <w:rPr>
+                <w:b/>
+                <w:bCs/>
+                <w:sz w:val="32"/>
+                <w:szCs w:val="32"/>
+              </w:rPr>
+              <w:sym w:font="Wingdings" w:char="F0E0"/>
+            </w:r>
+            <w:r>
+              <w:rPr>
+                <w:b/>
+                <w:bCs/>
+                <w:sz w:val="32"/>
+                <w:szCs w:val="32"/>
+              </w:rPr>
+              <w:t xml:space="preserve"> N(</w:t>
+            </w:r>
+            <w:r>
+              <w:rPr>
+                <w:b/>
+                <w:bCs/>
+                <w:sz w:val="32"/>
+                <w:szCs w:val="32"/>
+              </w:rPr>
+              <w:t>μ</w:t>
+            </w:r>
+            <w:r>
+              <w:rPr>
+                <w:b/>
+                <w:bCs/>
+                <w:sz w:val="32"/>
+                <w:szCs w:val="32"/>
+              </w:rPr>
+              <w:t xml:space="preserve">, </w:t>
+            </w:r>
+            <w:r>
+              <w:rPr>
+                <w:b/>
+                <w:bCs/>
+                <w:sz w:val="32"/>
+                <w:szCs w:val="32"/>
+              </w:rPr>
+              <w:t>σ</w:t>
+            </w:r>
+            <w:r>
+              <w:rPr>
+                <w:b/>
+                <w:bCs/>
+                <w:sz w:val="32"/>
+                <w:szCs w:val="32"/>
+              </w:rPr>
+              <w:t>)</w:t>
+            </w:r>
+          </w:p>
+        </w:tc>
+      </w:tr>
+      <w:tr>
+        <w:tc>
+          <w:tcPr>
+            <w:tcW w:w="5676" w:type="dxa"/>
+            <w:tcBorders>
+              <w:top w:val="single" w:sz="4" w:space="0" w:color="auto"/>
+            </w:tcBorders>
+          </w:tcPr>
+          <w:p>
+            <w:pPr>
+              <w:pStyle w:val="Prrafodelista"/>
+              <w:numPr>
+                <w:ilvl w:val="0"/>
+                <w:numId w:val="1"/>
+              </w:numPr>
+            </w:pPr>
+            <w:r>
+              <w:t>La distribución normal hace uso de la siguiente gráfica llamada campana de gauss:</w:t>
+            </w:r>
+          </w:p>
+          <w:p>
+            <w:pPr>
+              <w:spacing w:before="240"/>
+            </w:pPr>
+            <w:r>
+              <w:rPr>
+                <w:noProof/>
+              </w:rPr>
+              <w:drawing>
+                <wp:inline distT="0" distB="0" distL="0" distR="0" wp14:anchorId="626343A4" wp14:editId="7C7A7266">
+                  <wp:extent cx="3444961" cy="1704975"/>
+                  <wp:effectExtent l="0" t="0" r="3175" b="0"/>
+                  <wp:docPr id="542660322" name="Imagen 1"/>
+                  <wp:cNvGraphicFramePr>
+                    <a:graphicFrameLocks xmlns:a="http://schemas.openxmlformats.org/drawingml/2006/main" noChangeAspect="1"/>
+                  </wp:cNvGraphicFramePr>
+                  <a:graphic xmlns:a="http://schemas.openxmlformats.org/drawingml/2006/main">
+                    <a:graphicData uri="http://schemas.openxmlformats.org/drawingml/2006/picture">
+                      <pic:pic xmlns:pic="http://schemas.openxmlformats.org/drawingml/2006/picture">
+                        <pic:nvPicPr>
+                          <pic:cNvPr id="0" name="Picture 1"/>
+                          <pic:cNvPicPr>
+                            <a:picLocks noChangeAspect="1" noChangeArrowheads="1"/>
+                          </pic:cNvPicPr>
+                        </pic:nvPicPr>
+                        <pic:blipFill rotWithShape="1">
+                          <a:blip r:embed="rId11" cstate="print">
+                            <a:extLst>
+                              <a:ext uri="{28A0092B-C50C-407E-A947-70E740481C1C}">
+                                <a14:useLocalDpi xmlns:a14="http://schemas.microsoft.com/office/drawing/2010/main" val="0"/>
+                              </a:ext>
+                            </a:extLst>
+                          </a:blip>
+                          <a:srcRect l="2118" r="3537"/>
+                          <a:stretch/>
+                        </pic:blipFill>
+                        <pic:spPr bwMode="auto">
+                          <a:xfrm>
+                            <a:off x="0" y="0"/>
+                            <a:ext cx="3522262" cy="1743233"/>
+                          </a:xfrm>
+                          <a:prstGeom prst="rect">
+                            <a:avLst/>
+                          </a:prstGeom>
+                          <a:noFill/>
+                          <a:ln>
+                            <a:noFill/>
+                          </a:ln>
+                          <a:extLst>
+                            <a:ext uri="{53640926-AAD7-44D8-BBD7-CCE9431645EC}">
+                              <a14:shadowObscured xmlns:a14="http://schemas.microsoft.com/office/drawing/2010/main"/>
+                            </a:ext>
+                          </a:extLst>
+                        </pic:spPr>
+                      </pic:pic>
+                    </a:graphicData>
+                  </a:graphic>
+                </wp:inline>
+              </w:drawing>
+            </w:r>
+          </w:p>
+          <w:p>
+            <w:pPr>
+              <w:pStyle w:val="Prrafodelista"/>
+              <w:numPr>
+                <w:ilvl w:val="1"/>
+                <w:numId w:val="1"/>
+              </w:numPr>
+            </w:pPr>
+            <w:r>
+              <w:t>Al pedir que gane menos de lo indicado, el área que se pinta de la campana es desde 0 hasta 340.</w:t>
+            </w:r>
+          </w:p>
+          <w:p>
+            <w:r>
+              <w:t xml:space="preserve">Al tipificar </w:t>
+            </w:r>
+            <w:r>
+              <w:t xml:space="preserve">la campana </w:t>
+            </w:r>
+            <w:r>
+              <w:t>qued</w:t>
+            </w:r>
+            <w:r>
+              <w:t>a de la siguiente forma:</w:t>
+            </w:r>
+            <w:r>
+              <w:t xml:space="preserve"> </w:t>
+            </w:r>
+          </w:p>
+          <w:p>
+            <w:r>
+              <w:rPr>
+                <w:noProof/>
+              </w:rPr>
+              <w:drawing>
+                <wp:inline distT="0" distB="0" distL="0" distR="0" wp14:anchorId="46F57210" wp14:editId="3BFA20C3">
+                  <wp:extent cx="3479852" cy="1409700"/>
+                  <wp:effectExtent l="0" t="0" r="6350" b="0"/>
+                  <wp:docPr id="38178559" name="Imagen 1"/>
+                  <wp:cNvGraphicFramePr>
+                    <a:graphicFrameLocks xmlns:a="http://schemas.openxmlformats.org/drawingml/2006/main" noChangeAspect="1"/>
+                  </wp:cNvGraphicFramePr>
+                  <a:graphic xmlns:a="http://schemas.openxmlformats.org/drawingml/2006/main">
+                    <a:graphicData uri="http://schemas.openxmlformats.org/drawingml/2006/picture">
+                      <pic:pic xmlns:pic="http://schemas.openxmlformats.org/drawingml/2006/picture">
+                        <pic:nvPicPr>
+                          <pic:cNvPr id="38178559" name=""/>
+                          <pic:cNvPicPr/>
+                        </pic:nvPicPr>
+                        <pic:blipFill>
+                          <a:blip r:embed="rId12"/>
+                          <a:stretch>
+                            <a:fillRect/>
+                          </a:stretch>
+                        </pic:blipFill>
+                        <pic:spPr>
+                          <a:xfrm>
+                            <a:off x="0" y="0"/>
+                            <a:ext cx="3507172" cy="1420768"/>
+                          </a:xfrm>
+                          <a:prstGeom prst="rect">
+                            <a:avLst/>
+                          </a:prstGeom>
+                        </pic:spPr>
+                      </pic:pic>
+                    </a:graphicData>
+                  </a:graphic>
+                </wp:inline>
+              </w:drawing>
+            </w:r>
+          </w:p>
+        </w:tc>
+        <w:tc>
+          <w:tcPr>
+            <w:tcW w:w="5381" w:type="dxa"/>
+            <w:tcBorders>
+              <w:top w:val="single" w:sz="4" w:space="0" w:color="auto"/>
+            </w:tcBorders>
+          </w:tcPr>
+          <w:p>
+            <w:pPr>
+              <w:pStyle w:val="Prrafodelista"/>
+              <w:numPr>
+                <w:ilvl w:val="0"/>
+                <w:numId w:val="1"/>
+              </w:numPr>
+            </w:pPr>
+            <w:r>
+              <w:t xml:space="preserve">Es una distribución de probabilidad </w:t>
+            </w:r>
+            <w:r>
+              <w:t>para variable aleatoria continua</w:t>
+            </w:r>
+            <w:r>
+              <w:t>.</w:t>
+            </w:r>
+          </w:p>
+          <w:p>
+            <w:pPr>
+              <w:pStyle w:val="Prrafodelista"/>
+              <w:numPr>
+                <w:ilvl w:val="0"/>
+                <w:numId w:val="1"/>
+              </w:numPr>
+            </w:pPr>
+            <w:r>
+              <w:t>Características de la campana:</w:t>
+            </w:r>
+          </w:p>
+          <w:p>
+            <w:pPr>
+              <w:pStyle w:val="Prrafodelista"/>
+              <w:numPr>
+                <w:ilvl w:val="1"/>
+                <w:numId w:val="1"/>
+              </w:numPr>
+            </w:pPr>
+            <w:r>
+              <w:t>Es simétrica</w:t>
+            </w:r>
+            <w:r>
+              <w:t>.</w:t>
+            </w:r>
+          </w:p>
+          <w:p>
+            <w:pPr>
+              <w:pStyle w:val="Prrafodelista"/>
+              <w:numPr>
+                <w:ilvl w:val="1"/>
+                <w:numId w:val="1"/>
+              </w:numPr>
+            </w:pPr>
+            <w:r>
+              <w:t xml:space="preserve">Por lo </w:t>
+            </w:r>
+            <w:r>
+              <w:t>tanto,</w:t>
+            </w:r>
+            <w:r>
+              <w:t xml:space="preserve"> en el medio estará la Media </w:t>
+            </w:r>
+            <w:r>
+              <w:t xml:space="preserve">poblacional </w:t>
+            </w:r>
+            <w:r>
+              <w:t>que representa el 50% de los datos.</w:t>
+            </w:r>
+          </w:p>
+          <w:p>
+            <w:pPr>
+              <w:pStyle w:val="Prrafodelista"/>
+              <w:numPr>
+                <w:ilvl w:val="0"/>
+                <w:numId w:val="1"/>
+              </w:numPr>
+            </w:pPr>
+            <w:r>
+              <w:t>Los ejercicios se dan de la forma N(</w:t>
+            </w:r>
+            <w:r>
+              <w:rPr>
+                <w:b/>
+                <w:bCs/>
+              </w:rPr>
+              <w:t>μ</w:t>
+            </w:r>
+            <w:r>
+              <w:rPr>
+                <w:b/>
+                <w:bCs/>
+                <w:sz w:val="16"/>
+                <w:szCs w:val="16"/>
+              </w:rPr>
+              <w:t>0</w:t>
+            </w:r>
+            <w:r>
+              <w:rPr>
+                <w:b/>
+                <w:bCs/>
+                <w:sz w:val="32"/>
+                <w:szCs w:val="32"/>
+              </w:rPr>
+              <w:t xml:space="preserve">, </w:t>
+            </w:r>
+            <w:r>
+              <w:rPr>
+                <w:b/>
+                <w:bCs/>
+              </w:rPr>
+              <w:t>σ</w:t>
+            </w:r>
+            <w:r>
+              <w:rPr>
+                <w:b/>
+                <w:bCs/>
+                <w:sz w:val="16"/>
+                <w:szCs w:val="16"/>
+              </w:rPr>
+              <w:t>0</w:t>
+            </w:r>
+            <w:r>
+              <w:t>) y necesito llevarlo a la forma N(0,1) para poder aplicar la tabla, para esto se usa la siguiente fórmula:</w:t>
+            </w:r>
+          </w:p>
+          <w:p>
+            <w:r>
+              <w:rPr>
+                <w:noProof/>
+              </w:rPr>
+              <w:drawing>
+                <wp:inline distT="0" distB="0" distL="0" distR="0" wp14:anchorId="593EB397" wp14:editId="1AEA20B5">
+                  <wp:extent cx="3255368" cy="871538"/>
+                  <wp:effectExtent l="0" t="0" r="2540" b="5080"/>
+                  <wp:docPr id="868442789" name="Imagen 1"/>
+                  <wp:cNvGraphicFramePr>
+                    <a:graphicFrameLocks xmlns:a="http://schemas.openxmlformats.org/drawingml/2006/main" noChangeAspect="1"/>
+                  </wp:cNvGraphicFramePr>
+                  <a:graphic xmlns:a="http://schemas.openxmlformats.org/drawingml/2006/main">
+                    <a:graphicData uri="http://schemas.openxmlformats.org/drawingml/2006/picture">
+                      <pic:pic xmlns:pic="http://schemas.openxmlformats.org/drawingml/2006/picture">
+                        <pic:nvPicPr>
+                          <pic:cNvPr id="868442789" name=""/>
+                          <pic:cNvPicPr/>
+                        </pic:nvPicPr>
+                        <pic:blipFill rotWithShape="1">
+                          <a:blip r:embed="rId13"/>
+                          <a:srcRect l="13864" t="21029" r="1986"/>
+                          <a:stretch/>
+                        </pic:blipFill>
+                        <pic:spPr bwMode="auto">
+                          <a:xfrm>
+                            <a:off x="0" y="0"/>
+                            <a:ext cx="3275904" cy="877036"/>
+                          </a:xfrm>
+                          <a:prstGeom prst="rect">
+                            <a:avLst/>
+                          </a:prstGeom>
+                          <a:ln>
+                            <a:noFill/>
+                          </a:ln>
+                          <a:extLst>
+                            <a:ext uri="{53640926-AAD7-44D8-BBD7-CCE9431645EC}">
+                              <a14:shadowObscured xmlns:a14="http://schemas.microsoft.com/office/drawing/2010/main"/>
+                            </a:ext>
+                          </a:extLst>
+                        </pic:spPr>
+                      </pic:pic>
+                    </a:graphicData>
+                  </a:graphic>
+                </wp:inline>
+              </w:drawing>
+            </w:r>
+          </w:p>
+          <w:p>
+            <w:pPr>
+              <w:pStyle w:val="Prrafodelista"/>
+              <w:numPr>
+                <w:ilvl w:val="1"/>
+                <w:numId w:val="1"/>
+              </w:numPr>
+            </w:pPr>
+            <w:r>
+              <w:t>A esto se le llama TIPIFICACION.</w:t>
+            </w:r>
+          </w:p>
+          <w:p>
+            <w:pPr>
+              <w:pStyle w:val="Prrafodelista"/>
+              <w:numPr>
+                <w:ilvl w:val="1"/>
+                <w:numId w:val="1"/>
+              </w:numPr>
+            </w:pPr>
+            <w:r>
+              <w:t xml:space="preserve">La media es </w:t>
+            </w:r>
+            <w:r>
+              <w:rPr>
+                <w:u w:val="single"/>
+              </w:rPr>
+              <w:t>poblacional</w:t>
+            </w:r>
+            <w:r>
+              <w:t xml:space="preserve"> y la X no es </w:t>
+            </w:r>
+            <w:r>
+              <w:t>más</w:t>
+            </w:r>
+            <w:r>
+              <w:t xml:space="preserve"> que la variable</w:t>
+            </w:r>
+            <w:r>
+              <w:t>.</w:t>
+            </w:r>
+          </w:p>
+          <w:p>
+            <w:pPr>
+              <w:pStyle w:val="Prrafodelista"/>
+              <w:numPr>
+                <w:ilvl w:val="1"/>
+                <w:numId w:val="1"/>
+              </w:numPr>
+            </w:pPr>
+            <w:r>
+              <w:rPr>
+                <w:highlight w:val="yellow"/>
+              </w:rPr>
+              <w:t>P(X&lt;X</w:t>
+            </w:r>
+            <w:r>
+              <w:rPr>
+                <w:sz w:val="16"/>
+                <w:szCs w:val="16"/>
+                <w:highlight w:val="yellow"/>
+              </w:rPr>
+              <w:t>0</w:t>
+            </w:r>
+            <w:r>
+              <w:rPr>
+                <w:highlight w:val="yellow"/>
+              </w:rPr>
+              <w:t>) = P(Z&lt;Fórmula)</w:t>
+            </w:r>
+          </w:p>
+          <w:p>
+            <w:pPr>
+              <w:pStyle w:val="Prrafodelista"/>
+              <w:numPr>
+                <w:ilvl w:val="2"/>
+                <w:numId w:val="1"/>
+              </w:numPr>
+            </w:pPr>
+            <w:r>
+              <w:t>Por lo tanto, el % resultante representa el área que va desde -</w:t>
+            </w:r>
+            <w:r>
+              <w:t>∞</w:t>
+            </w:r>
+            <w:r>
+              <w:t xml:space="preserve"> a Z.</w:t>
+            </w:r>
+          </w:p>
+        </w:tc>
+      </w:tr>
+      <w:tr>
+        <w:tc>
+          <w:tcPr>
+            <w:tcW w:w="11057" w:type="dxa"/>
+            <w:gridSpan w:val="2"/>
+            <w:tcBorders>
+              <w:top w:val="single" w:sz="4" w:space="0" w:color="auto"/>
+            </w:tcBorders>
+          </w:tcPr>
+          <w:p>
+            <w:pPr>
+              <w:pStyle w:val="Prrafodelista"/>
+              <w:numPr>
+                <w:ilvl w:val="0"/>
+                <w:numId w:val="1"/>
+              </w:numPr>
+            </w:pPr>
+            <w:r>
+              <w:t>Pasos:</w:t>
+            </w:r>
+          </w:p>
+          <w:p>
+            <w:pPr>
+              <w:pStyle w:val="Prrafodelista"/>
+              <w:numPr>
+                <w:ilvl w:val="1"/>
+                <w:numId w:val="2"/>
+              </w:numPr>
+            </w:pPr>
+            <w:r>
+              <w:t>Las reglas que se mencionan a continuación se aplican después del proceso de tipificación.</w:t>
+            </w:r>
+          </w:p>
+          <w:p>
+            <w:pPr>
+              <w:pStyle w:val="Prrafodelista"/>
+              <w:numPr>
+                <w:ilvl w:val="1"/>
+                <w:numId w:val="2"/>
+              </w:numPr>
+            </w:pPr>
+            <w:r>
+              <w:t>Reglas de P(Z) para poder aplicar la tabla:</w:t>
+            </w:r>
+          </w:p>
+          <w:p>
+            <w:pPr>
+              <w:pStyle w:val="Prrafodelista"/>
+              <w:numPr>
+                <w:ilvl w:val="2"/>
+                <w:numId w:val="2"/>
+              </w:numPr>
+            </w:pPr>
+            <w:r>
+              <w:rPr>
+                <w:highlight w:val="cyan"/>
+              </w:rPr>
+              <w:t xml:space="preserve">Si </w:t>
+            </w:r>
+            <w:r>
+              <w:rPr>
+                <w:highlight w:val="cyan"/>
+              </w:rPr>
+              <w:t>Z es negativo =&gt; cambia el símbolo y el signo</w:t>
+            </w:r>
+            <w:r>
+              <w:rPr>
+                <w:highlight w:val="cyan"/>
+              </w:rPr>
+              <w:t>,</w:t>
+            </w:r>
+            <w:r>
+              <w:rPr>
+                <w:highlight w:val="cyan"/>
+              </w:rPr>
+              <w:t xml:space="preserve"> P(Z&gt;-</w:t>
+            </w:r>
+            <w:r>
+              <w:rPr>
+                <w:highlight w:val="cyan"/>
+              </w:rPr>
+              <w:t>Z</w:t>
+            </w:r>
+            <w:r>
+              <w:rPr>
+                <w:sz w:val="16"/>
+                <w:szCs w:val="16"/>
+                <w:highlight w:val="cyan"/>
+              </w:rPr>
+              <w:t>0</w:t>
+            </w:r>
+            <w:r>
+              <w:rPr>
+                <w:highlight w:val="cyan"/>
+              </w:rPr>
+              <w:t>) =</w:t>
+            </w:r>
+            <w:r>
+              <w:rPr>
+                <w:highlight w:val="cyan"/>
+              </w:rPr>
+              <w:t xml:space="preserve"> P(Z&lt;Z</w:t>
+            </w:r>
+            <w:r>
+              <w:rPr>
+                <w:sz w:val="16"/>
+                <w:szCs w:val="16"/>
+                <w:highlight w:val="cyan"/>
+              </w:rPr>
+              <w:t>0</w:t>
+            </w:r>
+            <w:r>
+              <w:rPr>
+                <w:highlight w:val="cyan"/>
+              </w:rPr>
+              <w:t>) (</w:t>
+            </w:r>
+            <w:r>
+              <w:rPr>
+                <w:highlight w:val="cyan"/>
+              </w:rPr>
+              <w:t>1</w:t>
+            </w:r>
+            <w:r>
+              <w:rPr>
+                <w:highlight w:val="cyan"/>
+              </w:rPr>
+              <w:t>)</w:t>
+            </w:r>
+          </w:p>
+          <w:p>
+            <w:pPr>
+              <w:pStyle w:val="Prrafodelista"/>
+              <w:numPr>
+                <w:ilvl w:val="2"/>
+                <w:numId w:val="2"/>
+              </w:numPr>
+            </w:pPr>
+            <w:r>
+              <w:rPr>
+                <w:highlight w:val="yellow"/>
+              </w:rPr>
+              <w:t>Si Z es mayor =&gt; P(Z&gt;Z</w:t>
+            </w:r>
+            <w:r>
+              <w:rPr>
+                <w:sz w:val="16"/>
+                <w:szCs w:val="16"/>
+                <w:highlight w:val="yellow"/>
+              </w:rPr>
+              <w:t>0</w:t>
+            </w:r>
+            <w:r>
+              <w:rPr>
+                <w:highlight w:val="yellow"/>
+              </w:rPr>
+              <w:t>) = 1 - P(Z&lt;Z</w:t>
+            </w:r>
+            <w:r>
+              <w:rPr>
+                <w:sz w:val="16"/>
+                <w:szCs w:val="16"/>
+                <w:highlight w:val="yellow"/>
+              </w:rPr>
+              <w:t>0</w:t>
+            </w:r>
+            <w:r>
+              <w:rPr>
+                <w:highlight w:val="yellow"/>
+              </w:rPr>
+              <w:t>) (</w:t>
+            </w:r>
+            <w:r>
+              <w:rPr>
+                <w:highlight w:val="yellow"/>
+              </w:rPr>
+              <w:t>2</w:t>
+            </w:r>
+            <w:r>
+              <w:rPr>
+                <w:highlight w:val="yellow"/>
+              </w:rPr>
+              <w:t>)</w:t>
+            </w:r>
+          </w:p>
+          <w:p>
+            <w:pPr>
+              <w:pStyle w:val="Prrafodelista"/>
+              <w:numPr>
+                <w:ilvl w:val="2"/>
+                <w:numId w:val="2"/>
+              </w:numPr>
+            </w:pPr>
+            <w:r>
+              <w:rPr>
+                <w:highlight w:val="green"/>
+              </w:rPr>
+              <w:t xml:space="preserve">Si Z está entre </w:t>
+            </w:r>
+            <w:r>
+              <w:rPr>
+                <w:highlight w:val="green"/>
+              </w:rPr>
+              <w:t>2 valores =&gt; P(</w:t>
+            </w:r>
+            <w:proofErr w:type="spellStart"/>
+            <w:r>
+              <w:rPr>
+                <w:highlight w:val="green"/>
+              </w:rPr>
+              <w:t>Zi</w:t>
+            </w:r>
+            <w:proofErr w:type="spellEnd"/>
+            <w:r>
+              <w:rPr>
+                <w:highlight w:val="green"/>
+              </w:rPr>
+              <w:t>&lt;Z&lt;=</w:t>
+            </w:r>
+            <w:proofErr w:type="spellStart"/>
+            <w:r>
+              <w:rPr>
+                <w:highlight w:val="green"/>
+              </w:rPr>
+              <w:t>Zf</w:t>
+            </w:r>
+            <w:proofErr w:type="spellEnd"/>
+            <w:r>
+              <w:rPr>
+                <w:highlight w:val="green"/>
+              </w:rPr>
+              <w:t>) = P(Z&lt;=</w:t>
+            </w:r>
+            <w:proofErr w:type="spellStart"/>
+            <w:r>
+              <w:rPr>
+                <w:highlight w:val="green"/>
+              </w:rPr>
+              <w:t>Zf</w:t>
+            </w:r>
+            <w:proofErr w:type="spellEnd"/>
+            <w:r>
+              <w:rPr>
+                <w:highlight w:val="green"/>
+              </w:rPr>
+              <w:t>) - P(Z&lt;=</w:t>
+            </w:r>
+            <w:proofErr w:type="spellStart"/>
+            <w:r>
+              <w:rPr>
+                <w:highlight w:val="green"/>
+              </w:rPr>
+              <w:t>Zi</w:t>
+            </w:r>
+            <w:proofErr w:type="spellEnd"/>
+            <w:r>
+              <w:rPr>
+                <w:highlight w:val="green"/>
+              </w:rPr>
+              <w:t>) (3)</w:t>
+            </w:r>
+          </w:p>
+          <w:p>
+            <w:pPr>
+              <w:pStyle w:val="Prrafodelista"/>
+              <w:numPr>
+                <w:ilvl w:val="1"/>
+                <w:numId w:val="2"/>
+              </w:numPr>
+            </w:pPr>
+            <w:r>
+              <w:t>Ejemplo con los 3 casos:</w:t>
+            </w:r>
+            <w:r>
+              <w:rPr>
+                <w:noProof/>
+              </w:rPr>
+              <w:drawing>
+                <wp:inline distT="0" distB="0" distL="0" distR="0" wp14:anchorId="047ED99F" wp14:editId="7CA849E1">
+                  <wp:extent cx="5396230" cy="1633855"/>
+                  <wp:effectExtent l="0" t="0" r="0" b="4445"/>
+                  <wp:docPr id="1714779068" name="Imagen 1"/>
+                  <wp:cNvGraphicFramePr>
+                    <a:graphicFrameLocks xmlns:a="http://schemas.openxmlformats.org/drawingml/2006/main" noChangeAspect="1"/>
+                  </wp:cNvGraphicFramePr>
+                  <a:graphic xmlns:a="http://schemas.openxmlformats.org/drawingml/2006/main">
+                    <a:graphicData uri="http://schemas.openxmlformats.org/drawingml/2006/picture">
+                      <pic:pic xmlns:pic="http://schemas.openxmlformats.org/drawingml/2006/picture">
+                        <pic:nvPicPr>
+                          <pic:cNvPr id="0" name="Picture 1"/>
+                          <pic:cNvPicPr>
+                            <a:picLocks noChangeAspect="1" noChangeArrowheads="1"/>
+                          </pic:cNvPicPr>
+                        </pic:nvPicPr>
+                        <pic:blipFill>
+                          <a:blip r:embed="rId14" cstate="print">
+                            <a:extLst>
+                              <a:ext uri="{28A0092B-C50C-407E-A947-70E740481C1C}">
+                                <a14:useLocalDpi xmlns:a14="http://schemas.microsoft.com/office/drawing/2010/main" val="0"/>
+                              </a:ext>
+                            </a:extLst>
+                          </a:blip>
+                          <a:srcRect/>
+                          <a:stretch>
+                            <a:fillRect/>
+                          </a:stretch>
+                        </pic:blipFill>
+                        <pic:spPr bwMode="auto">
+                          <a:xfrm>
+                            <a:off x="0" y="0"/>
+                            <a:ext cx="5396230" cy="1633855"/>
+                          </a:xfrm>
+                          <a:prstGeom prst="rect">
+                            <a:avLst/>
+                          </a:prstGeom>
+                          <a:noFill/>
+                          <a:ln>
+                            <a:noFill/>
+                          </a:ln>
+                        </pic:spPr>
+                      </pic:pic>
+                    </a:graphicData>
+                  </a:graphic>
+                </wp:inline>
+              </w:drawing>
+            </w:r>
+          </w:p>
+          <w:p>
+            <w:pPr>
+              <w:pStyle w:val="Prrafodelista"/>
+              <w:numPr>
+                <w:ilvl w:val="1"/>
+                <w:numId w:val="2"/>
+              </w:numPr>
+            </w:pPr>
+            <w:r>
+              <w:t>Una vez aplicada las reglas se pasa a buscar en la tabla los distintos valores de Z.</w:t>
+            </w:r>
+          </w:p>
+        </w:tc>
+      </w:tr>
+      <w:tr>
+        <w:tc>
+          <w:tcPr>
+            <w:tcW w:w="11057" w:type="dxa"/>
+            <w:gridSpan w:val="2"/>
+          </w:tcPr>
+          <w:p>
+            <w:r>
+              <w:rPr>
+                <w:b/>
+                <w:bCs/>
+              </w:rPr>
+              <w:t>EJERCICIO</w:t>
+            </w:r>
+            <w:r>
+              <w:rPr>
+                <w:b/>
+                <w:bCs/>
+              </w:rPr>
+              <w:t>:</w:t>
+            </w:r>
+            <w:r>
+              <w:br/>
+              <w:t>Una compañía paga a sus empleados un salario promedio mensual de $320 dólares con una desviación estándar de $27 dólares, suponga que los salarios se distribuyen normalmente.</w:t>
+            </w:r>
+            <w:r>
+              <w:t xml:space="preserve"> </w:t>
+            </w:r>
+            <w:r>
+              <w:t xml:space="preserve">¿Cuál es la probabilidad que un </w:t>
+            </w:r>
+            <w:r>
+              <w:rPr>
+                <w:b/>
+                <w:bCs/>
+              </w:rPr>
+              <w:t xml:space="preserve">trabajador </w:t>
+            </w:r>
+            <w:r>
+              <w:rPr>
+                <w:b/>
+                <w:bCs/>
+                <w:u w:val="single"/>
+              </w:rPr>
+              <w:t>gane menos</w:t>
+            </w:r>
+            <w:r>
+              <w:rPr>
+                <w:b/>
+                <w:bCs/>
+              </w:rPr>
+              <w:t xml:space="preserve"> de $340 dólares mensualmente</w:t>
+            </w:r>
+            <w:r>
+              <w:t>?</w:t>
+            </w:r>
+            <w:r>
+              <w:t xml:space="preserve">. </w:t>
+            </w:r>
+            <w:r>
+              <w:rPr>
+                <w:b/>
+                <w:bCs/>
+              </w:rPr>
+              <w:t>Resolución:</w:t>
+            </w:r>
+          </w:p>
+          <w:p>
+            <w:r>
+              <w:rPr>
+                <w:noProof/>
+              </w:rPr>
+              <w:lastRenderedPageBreak/>
+              <w:drawing>
+                <wp:inline distT="0" distB="0" distL="0" distR="0" wp14:anchorId="50F67900" wp14:editId="373A949C">
+                  <wp:extent cx="6362700" cy="1788128"/>
+                  <wp:effectExtent l="0" t="0" r="0" b="3175"/>
+                  <wp:docPr id="1034992301" name="Imagen 1"/>
+                  <wp:cNvGraphicFramePr>
+                    <a:graphicFrameLocks xmlns:a="http://schemas.openxmlformats.org/drawingml/2006/main" noChangeAspect="1"/>
+                  </wp:cNvGraphicFramePr>
+                  <a:graphic xmlns:a="http://schemas.openxmlformats.org/drawingml/2006/main">
+                    <a:graphicData uri="http://schemas.openxmlformats.org/drawingml/2006/picture">
+                      <pic:pic xmlns:pic="http://schemas.openxmlformats.org/drawingml/2006/picture">
+                        <pic:nvPicPr>
+                          <pic:cNvPr id="1034992301" name=""/>
+                          <pic:cNvPicPr/>
+                        </pic:nvPicPr>
+                        <pic:blipFill rotWithShape="1">
+                          <a:blip r:embed="rId15"/>
+                          <a:srcRect t="3847" b="6643"/>
+                          <a:stretch/>
+                        </pic:blipFill>
+                        <pic:spPr bwMode="auto">
+                          <a:xfrm>
+                            <a:off x="0" y="0"/>
+                            <a:ext cx="6402542" cy="1799325"/>
+                          </a:xfrm>
+                          <a:prstGeom prst="rect">
+                            <a:avLst/>
+                          </a:prstGeom>
+                          <a:ln>
+                            <a:noFill/>
+                          </a:ln>
+                          <a:extLst>
+                            <a:ext uri="{53640926-AAD7-44D8-BBD7-CCE9431645EC}">
+                              <a14:shadowObscured xmlns:a14="http://schemas.microsoft.com/office/drawing/2010/main"/>
+                            </a:ext>
+                          </a:extLst>
+                        </pic:spPr>
+                      </pic:pic>
+                    </a:graphicData>
+                  </a:graphic>
+                </wp:inline>
+              </w:drawing>
+            </w:r>
+          </w:p>
+          <w:p>
+            <w:pPr>
+              <w:pStyle w:val="Prrafodelista"/>
+              <w:numPr>
+                <w:ilvl w:val="0"/>
+                <w:numId w:val="1"/>
+              </w:numPr>
+            </w:pPr>
+            <w:r>
+              <w:t xml:space="preserve">El valor de Z se buscará en la siguiente tabla: </w:t>
+            </w:r>
+            <w:hyperlink r:id="rId16" w:history="1">
+              <w:r>
+                <w:rPr>
+                  <w:rStyle w:val="Hipervnculo"/>
+                </w:rPr>
+                <w:t>Tabla de la distribución normal.pdf</w:t>
+              </w:r>
+            </w:hyperlink>
+            <w:r>
+              <w:t>, de manera que 0,7X se busca en la fila, mientras que X,X4 se busca en la columna.</w:t>
+            </w:r>
+          </w:p>
+          <w:p>
+            <w:pPr>
+              <w:pStyle w:val="Prrafodelista"/>
+              <w:numPr>
+                <w:ilvl w:val="0"/>
+                <w:numId w:val="1"/>
+              </w:numPr>
+            </w:pPr>
+            <w:r>
+              <w:rPr>
+                <w:u w:val="single"/>
+              </w:rPr>
+              <w:t>IMPORTANTE</w:t>
+            </w:r>
+            <w:r>
+              <w:t xml:space="preserve">: Hay ejercicios donde te dan </w:t>
+            </w:r>
+            <w:r>
+              <w:t xml:space="preserve">el </w:t>
+            </w:r>
+            <w:r>
+              <w:t xml:space="preserve"> % (área), y piden encontrar Z =&gt; aplicar los pasos de forma inversa.</w:t>
+            </w:r>
+            <w:r>
+              <w:t xml:space="preserve"> </w:t>
+            </w:r>
+            <w:r>
+              <w:t>Para hacer esto hay que entender que los valores que te da la tabla es para funciones acumuladas, por lo tanto s</w:t>
+            </w:r>
+            <w:r>
+              <w:t>i</w:t>
+            </w:r>
+            <w:r>
+              <w:t xml:space="preserve"> el % que te dan es para valores mayores, tendremos que restarle 1</w:t>
+            </w:r>
+            <w:r>
+              <w:t>, y ahora si se puede buscar la fila y columna que corresponde a ese valor en la tabla.</w:t>
+            </w:r>
+          </w:p>
+        </w:tc>
+      </w:tr>
+    </w:tbl>
+    <w:p/>
     <w:sectPr>
+      <w:footerReference w:type="default" r:id="rId17"/>
       <w:pgSz w:w="11906" w:h="16838"/>
       <w:pgMar w:top="1417" w:right="1701" w:bottom="1417" w:left="1701" w:header="708" w:footer="708" w:gutter="0"/>
       <w:cols w:space="708"/>
@@ -414,8 +1631,323 @@
 </w:document>
 </file>
 
+<file path=word/endnotes.xml><?xml version="1.0" encoding="utf-8"?>
+<w:endnotes xmlns:wpc="http://schemas.microsoft.com/office/word/2010/wordprocessingCanvas" xmlns:cx="http://schemas.microsoft.com/office/drawing/2014/chartex" xmlns:cx1="http://schemas.microsoft.com/office/drawing/2015/9/8/chartex" xmlns:cx2="http://schemas.microsoft.com/office/drawing/2015/10/21/chartex" xmlns:cx3="http://schemas.microsoft.com/office/drawing/2016/5/9/chartex" xmlns:cx4="http://schemas.microsoft.com/office/drawing/2016/5/10/chartex" xmlns:cx5="http://schemas.microsoft.com/office/drawing/2016/5/11/chartex" xmlns:cx6="http://schemas.microsoft.com/office/drawing/2016/5/12/chartex" xmlns:cx7="http://schemas.microsoft.com/office/drawing/2016/5/13/chartex" xmlns:cx8="http://schemas.microsoft.com/office/drawing/2016/5/14/chartex" xmlns:mc="http://schemas.openxmlformats.org/markup-compatibility/2006" xmlns:aink="http://schemas.microsoft.com/office/drawing/2016/ink" xmlns:am3d="http://schemas.microsoft.com/office/drawing/2017/model3d" xmlns:o="urn:schemas-microsoft-com:office:office" xmlns:oel="http://schemas.microsoft.com/office/2019/extlst" xmlns:r="http://schemas.openxmlformats.org/officeDocument/2006/relationships" xmlns:m="http://schemas.openxmlformats.org/officeDocument/2006/math" xmlns:v="urn:schemas-microsoft-com:vml" xmlns:wp14="http://schemas.microsoft.com/office/word/2010/wordprocessingDrawing" xmlns:wp="http://schemas.openxmlformats.org/drawingml/2006/wordprocessingDrawing" xmlns:w10="urn:schemas-microsoft-com:office:word" xmlns:w="http://schemas.openxmlformats.org/wordprocessingml/2006/main" xmlns:w14="http://schemas.microsoft.com/office/word/2010/wordml" xmlns:w15="http://schemas.microsoft.com/office/word/2012/wordml" xmlns:w16cex="http://schemas.microsoft.com/office/word/2018/wordml/cex" xmlns:w16cid="http://schemas.microsoft.com/office/word/2016/wordml/cid" xmlns:w16="http://schemas.microsoft.com/office/word/2018/wordml" xmlns:w16du="http://schemas.microsoft.com/office/word/2023/wordml/word16du" xmlns:w16sdtdh="http://schemas.microsoft.com/office/word/2020/wordml/sdtdatahash" xmlns:w16se="http://schemas.microsoft.com/office/word/2015/wordml/symex" xmlns:wpg="http://schemas.microsoft.com/office/word/2010/wordprocessingGroup" xmlns:wpi="http://schemas.microsoft.com/office/word/2010/wordprocessingInk" xmlns:wne="http://schemas.microsoft.com/office/word/2006/wordml" xmlns:wps="http://schemas.microsoft.com/office/word/2010/wordprocessingShape" mc:Ignorable="w14 w15 w16se w16cid w16 w16cex w16sdtdh w16du wp14">
+  <w:endnote w:type="separator" w:id="-1">
+    <w:p>
+      <w:pPr>
+        <w:spacing w:after="0" w:line="240" w:lineRule="auto"/>
+      </w:pPr>
+      <w:r>
+        <w:separator/>
+      </w:r>
+    </w:p>
+  </w:endnote>
+  <w:endnote w:type="continuationSeparator" w:id="0">
+    <w:p>
+      <w:pPr>
+        <w:spacing w:after="0" w:line="240" w:lineRule="auto"/>
+      </w:pPr>
+      <w:r>
+        <w:continuationSeparator/>
+      </w:r>
+    </w:p>
+  </w:endnote>
+</w:endnotes>
+</file>
+
+<file path=word/footer1.xml><?xml version="1.0" encoding="utf-8"?>
+<w:ftr xmlns:wpc="http://schemas.microsoft.com/office/word/2010/wordprocessingCanvas" xmlns:cx="http://schemas.microsoft.com/office/drawing/2014/chartex" xmlns:cx1="http://schemas.microsoft.com/office/drawing/2015/9/8/chartex" xmlns:cx2="http://schemas.microsoft.com/office/drawing/2015/10/21/chartex" xmlns:cx3="http://schemas.microsoft.com/office/drawing/2016/5/9/chartex" xmlns:cx4="http://schemas.microsoft.com/office/drawing/2016/5/10/chartex" xmlns:cx5="http://schemas.microsoft.com/office/drawing/2016/5/11/chartex" xmlns:cx6="http://schemas.microsoft.com/office/drawing/2016/5/12/chartex" xmlns:cx7="http://schemas.microsoft.com/office/drawing/2016/5/13/chartex" xmlns:cx8="http://schemas.microsoft.com/office/drawing/2016/5/14/chartex" xmlns:mc="http://schemas.openxmlformats.org/markup-compatibility/2006" xmlns:aink="http://schemas.microsoft.com/office/drawing/2016/ink" xmlns:am3d="http://schemas.microsoft.com/office/drawing/2017/model3d" xmlns:o="urn:schemas-microsoft-com:office:office" xmlns:oel="http://schemas.microsoft.com/office/2019/extlst" xmlns:r="http://schemas.openxmlformats.org/officeDocument/2006/relationships" xmlns:m="http://schemas.openxmlformats.org/officeDocument/2006/math" xmlns:v="urn:schemas-microsoft-com:vml" xmlns:wp14="http://schemas.microsoft.com/office/word/2010/wordprocessingDrawing" xmlns:wp="http://schemas.openxmlformats.org/drawingml/2006/wordprocessingDrawing" xmlns:w10="urn:schemas-microsoft-com:office:word" xmlns:w="http://schemas.openxmlformats.org/wordprocessingml/2006/main" xmlns:w14="http://schemas.microsoft.com/office/word/2010/wordml" xmlns:w15="http://schemas.microsoft.com/office/word/2012/wordml" xmlns:w16cex="http://schemas.microsoft.com/office/word/2018/wordml/cex" xmlns:w16cid="http://schemas.microsoft.com/office/word/2016/wordml/cid" xmlns:w16="http://schemas.microsoft.com/office/word/2018/wordml" xmlns:w16du="http://schemas.microsoft.com/office/word/2023/wordml/word16du" xmlns:w16sdtdh="http://schemas.microsoft.com/office/word/2020/wordml/sdtdatahash" xmlns:w16se="http://schemas.microsoft.com/office/word/2015/wordml/symex" xmlns:wpg="http://schemas.microsoft.com/office/word/2010/wordprocessingGroup" xmlns:wpi="http://schemas.microsoft.com/office/word/2010/wordprocessingInk" xmlns:wne="http://schemas.microsoft.com/office/word/2006/wordml" xmlns:wps="http://schemas.microsoft.com/office/word/2010/wordprocessingShape" mc:Ignorable="w14 w15 w16se w16cid w16 w16cex w16sdtdh w16du wp14">
+  <w:p>
+    <w:pPr>
+      <w:pStyle w:val="Piedepgina"/>
+      <w:jc w:val="center"/>
+      <w:rPr>
+        <w:caps/>
+        <w:color w:val="4472C4" w:themeColor="accent1"/>
+      </w:rPr>
+    </w:pPr>
+    <w:r>
+      <w:rPr>
+        <w:caps/>
+        <w:color w:val="4472C4" w:themeColor="accent1"/>
+      </w:rPr>
+      <w:fldChar w:fldCharType="begin"/>
+    </w:r>
+    <w:r>
+      <w:rPr>
+        <w:caps/>
+        <w:color w:val="4472C4" w:themeColor="accent1"/>
+      </w:rPr>
+      <w:instrText>PAGE   \* MERGEFORMAT</w:instrText>
+    </w:r>
+    <w:r>
+      <w:rPr>
+        <w:caps/>
+        <w:color w:val="4472C4" w:themeColor="accent1"/>
+      </w:rPr>
+      <w:fldChar w:fldCharType="separate"/>
+    </w:r>
+    <w:r>
+      <w:rPr>
+        <w:caps/>
+        <w:color w:val="4472C4" w:themeColor="accent1"/>
+        <w:lang w:val="es-MX"/>
+      </w:rPr>
+      <w:t>2</w:t>
+    </w:r>
+    <w:r>
+      <w:rPr>
+        <w:caps/>
+        <w:color w:val="4472C4" w:themeColor="accent1"/>
+      </w:rPr>
+      <w:fldChar w:fldCharType="end"/>
+    </w:r>
+  </w:p>
+  <w:p>
+    <w:pPr>
+      <w:pStyle w:val="Piedepgina"/>
+    </w:pPr>
+  </w:p>
+</w:ftr>
+</file>
+
+<file path=word/footnotes.xml><?xml version="1.0" encoding="utf-8"?>
+<w:footnotes xmlns:wpc="http://schemas.microsoft.com/office/word/2010/wordprocessingCanvas" xmlns:cx="http://schemas.microsoft.com/office/drawing/2014/chartex" xmlns:cx1="http://schemas.microsoft.com/office/drawing/2015/9/8/chartex" xmlns:cx2="http://schemas.microsoft.com/office/drawing/2015/10/21/chartex" xmlns:cx3="http://schemas.microsoft.com/office/drawing/2016/5/9/chartex" xmlns:cx4="http://schemas.microsoft.com/office/drawing/2016/5/10/chartex" xmlns:cx5="http://schemas.microsoft.com/office/drawing/2016/5/11/chartex" xmlns:cx6="http://schemas.microsoft.com/office/drawing/2016/5/12/chartex" xmlns:cx7="http://schemas.microsoft.com/office/drawing/2016/5/13/chartex" xmlns:cx8="http://schemas.microsoft.com/office/drawing/2016/5/14/chartex" xmlns:mc="http://schemas.openxmlformats.org/markup-compatibility/2006" xmlns:aink="http://schemas.microsoft.com/office/drawing/2016/ink" xmlns:am3d="http://schemas.microsoft.com/office/drawing/2017/model3d" xmlns:o="urn:schemas-microsoft-com:office:office" xmlns:oel="http://schemas.microsoft.com/office/2019/extlst" xmlns:r="http://schemas.openxmlformats.org/officeDocument/2006/relationships" xmlns:m="http://schemas.openxmlformats.org/officeDocument/2006/math" xmlns:v="urn:schemas-microsoft-com:vml" xmlns:wp14="http://schemas.microsoft.com/office/word/2010/wordprocessingDrawing" xmlns:wp="http://schemas.openxmlformats.org/drawingml/2006/wordprocessingDrawing" xmlns:w10="urn:schemas-microsoft-com:office:word" xmlns:w="http://schemas.openxmlformats.org/wordprocessingml/2006/main" xmlns:w14="http://schemas.microsoft.com/office/word/2010/wordml" xmlns:w15="http://schemas.microsoft.com/office/word/2012/wordml" xmlns:w16cex="http://schemas.microsoft.com/office/word/2018/wordml/cex" xmlns:w16cid="http://schemas.microsoft.com/office/word/2016/wordml/cid" xmlns:w16="http://schemas.microsoft.com/office/word/2018/wordml" xmlns:w16du="http://schemas.microsoft.com/office/word/2023/wordml/word16du" xmlns:w16sdtdh="http://schemas.microsoft.com/office/word/2020/wordml/sdtdatahash" xmlns:w16se="http://schemas.microsoft.com/office/word/2015/wordml/symex" xmlns:wpg="http://schemas.microsoft.com/office/word/2010/wordprocessingGroup" xmlns:wpi="http://schemas.microsoft.com/office/word/2010/wordprocessingInk" xmlns:wne="http://schemas.microsoft.com/office/word/2006/wordml" xmlns:wps="http://schemas.microsoft.com/office/word/2010/wordprocessingShape" mc:Ignorable="w14 w15 w16se w16cid w16 w16cex w16sdtdh w16du wp14">
+  <w:footnote w:type="separator" w:id="-1">
+    <w:p>
+      <w:pPr>
+        <w:spacing w:after="0" w:line="240" w:lineRule="auto"/>
+      </w:pPr>
+      <w:r>
+        <w:separator/>
+      </w:r>
+    </w:p>
+  </w:footnote>
+  <w:footnote w:type="continuationSeparator" w:id="0">
+    <w:p>
+      <w:pPr>
+        <w:spacing w:after="0" w:line="240" w:lineRule="auto"/>
+      </w:pPr>
+      <w:r>
+        <w:continuationSeparator/>
+      </w:r>
+    </w:p>
+  </w:footnote>
+</w:footnotes>
+</file>
+
+<file path=word/numbering.xml><?xml version="1.0" encoding="utf-8"?>
+<w:numbering xmlns:wpc="http://schemas.microsoft.com/office/word/2010/wordprocessingCanvas" xmlns:cx="http://schemas.microsoft.com/office/drawing/2014/chartex" xmlns:cx1="http://schemas.microsoft.com/office/drawing/2015/9/8/chartex" xmlns:cx2="http://schemas.microsoft.com/office/drawing/2015/10/21/chartex" xmlns:cx3="http://schemas.microsoft.com/office/drawing/2016/5/9/chartex" xmlns:cx4="http://schemas.microsoft.com/office/drawing/2016/5/10/chartex" xmlns:cx5="http://schemas.microsoft.com/office/drawing/2016/5/11/chartex" xmlns:cx6="http://schemas.microsoft.com/office/drawing/2016/5/12/chartex" xmlns:cx7="http://schemas.microsoft.com/office/drawing/2016/5/13/chartex" xmlns:cx8="http://schemas.microsoft.com/office/drawing/2016/5/14/chartex" xmlns:mc="http://schemas.openxmlformats.org/markup-compatibility/2006" xmlns:aink="http://schemas.microsoft.com/office/drawing/2016/ink" xmlns:am3d="http://schemas.microsoft.com/office/drawing/2017/model3d" xmlns:o="urn:schemas-microsoft-com:office:office" xmlns:oel="http://schemas.microsoft.com/office/2019/extlst" xmlns:r="http://schemas.openxmlformats.org/officeDocument/2006/relationships" xmlns:m="http://schemas.openxmlformats.org/officeDocument/2006/math" xmlns:v="urn:schemas-microsoft-com:vml" xmlns:wp14="http://schemas.microsoft.com/office/word/2010/wordprocessingDrawing" xmlns:wp="http://schemas.openxmlformats.org/drawingml/2006/wordprocessingDrawing" xmlns:w10="urn:schemas-microsoft-com:office:word" xmlns:w="http://schemas.openxmlformats.org/wordprocessingml/2006/main" xmlns:w14="http://schemas.microsoft.com/office/word/2010/wordml" xmlns:w15="http://schemas.microsoft.com/office/word/2012/wordml" xmlns:w16cex="http://schemas.microsoft.com/office/word/2018/wordml/cex" xmlns:w16cid="http://schemas.microsoft.com/office/word/2016/wordml/cid" xmlns:w16="http://schemas.microsoft.com/office/word/2018/wordml" xmlns:w16du="http://schemas.microsoft.com/office/word/2023/wordml/word16du" xmlns:w16sdtdh="http://schemas.microsoft.com/office/word/2020/wordml/sdtdatahash" xmlns:w16se="http://schemas.microsoft.com/office/word/2015/wordml/symex" xmlns:wpg="http://schemas.microsoft.com/office/word/2010/wordprocessingGroup" xmlns:wpi="http://schemas.microsoft.com/office/word/2010/wordprocessingInk" xmlns:wne="http://schemas.microsoft.com/office/word/2006/wordml" xmlns:wps="http://schemas.microsoft.com/office/word/2010/wordprocessingShape" mc:Ignorable="w14 w15 w16se w16cid w16 w16cex w16sdtdh w16du wp14">
+  <w:abstractNum w:abstractNumId="0" w15:restartNumberingAfterBreak="0">
+    <w:nsid w:val="35FC35D9"/>
+    <w:multiLevelType w:val="hybridMultilevel"/>
+    <w:tmpl w:val="C9426818"/>
+    <w:lvl w:ilvl="0" w:tplc="F306D2FC">
+      <w:numFmt w:val="bullet"/>
+      <w:lvlText w:val="-"/>
+      <w:lvlJc w:val="left"/>
+      <w:pPr>
+        <w:ind w:left="720" w:hanging="360"/>
+      </w:pPr>
+      <w:rPr>
+        <w:rFonts w:ascii="Calibri" w:eastAsiaTheme="minorHAnsi" w:hAnsi="Calibri" w:cs="Calibri" w:hint="default"/>
+      </w:rPr>
+    </w:lvl>
+    <w:lvl w:ilvl="1" w:tplc="2C0A0003">
+      <w:start w:val="1"/>
+      <w:numFmt w:val="bullet"/>
+      <w:lvlText w:val="o"/>
+      <w:lvlJc w:val="left"/>
+      <w:pPr>
+        <w:ind w:left="1440" w:hanging="360"/>
+      </w:pPr>
+      <w:rPr>
+        <w:rFonts w:ascii="Courier New" w:hAnsi="Courier New" w:cs="Courier New" w:hint="default"/>
+      </w:rPr>
+    </w:lvl>
+    <w:lvl w:ilvl="2" w:tplc="2C0A0005">
+      <w:start w:val="1"/>
+      <w:numFmt w:val="bullet"/>
+      <w:lvlText w:val=""/>
+      <w:lvlJc w:val="left"/>
+      <w:pPr>
+        <w:ind w:left="2160" w:hanging="360"/>
+      </w:pPr>
+      <w:rPr>
+        <w:rFonts w:ascii="Wingdings" w:hAnsi="Wingdings" w:hint="default"/>
+      </w:rPr>
+    </w:lvl>
+    <w:lvl w:ilvl="3" w:tplc="2C0A0001" w:tentative="1">
+      <w:start w:val="1"/>
+      <w:numFmt w:val="bullet"/>
+      <w:lvlText w:val=""/>
+      <w:lvlJc w:val="left"/>
+      <w:pPr>
+        <w:ind w:left="2880" w:hanging="360"/>
+      </w:pPr>
+      <w:rPr>
+        <w:rFonts w:ascii="Symbol" w:hAnsi="Symbol" w:hint="default"/>
+      </w:rPr>
+    </w:lvl>
+    <w:lvl w:ilvl="4" w:tplc="2C0A0003" w:tentative="1">
+      <w:start w:val="1"/>
+      <w:numFmt w:val="bullet"/>
+      <w:lvlText w:val="o"/>
+      <w:lvlJc w:val="left"/>
+      <w:pPr>
+        <w:ind w:left="3600" w:hanging="360"/>
+      </w:pPr>
+      <w:rPr>
+        <w:rFonts w:ascii="Courier New" w:hAnsi="Courier New" w:cs="Courier New" w:hint="default"/>
+      </w:rPr>
+    </w:lvl>
+    <w:lvl w:ilvl="5" w:tplc="2C0A0005" w:tentative="1">
+      <w:start w:val="1"/>
+      <w:numFmt w:val="bullet"/>
+      <w:lvlText w:val=""/>
+      <w:lvlJc w:val="left"/>
+      <w:pPr>
+        <w:ind w:left="4320" w:hanging="360"/>
+      </w:pPr>
+      <w:rPr>
+        <w:rFonts w:ascii="Wingdings" w:hAnsi="Wingdings" w:hint="default"/>
+      </w:rPr>
+    </w:lvl>
+    <w:lvl w:ilvl="6" w:tplc="2C0A0001" w:tentative="1">
+      <w:start w:val="1"/>
+      <w:numFmt w:val="bullet"/>
+      <w:lvlText w:val=""/>
+      <w:lvlJc w:val="left"/>
+      <w:pPr>
+        <w:ind w:left="5040" w:hanging="360"/>
+      </w:pPr>
+      <w:rPr>
+        <w:rFonts w:ascii="Symbol" w:hAnsi="Symbol" w:hint="default"/>
+      </w:rPr>
+    </w:lvl>
+    <w:lvl w:ilvl="7" w:tplc="2C0A0003" w:tentative="1">
+      <w:start w:val="1"/>
+      <w:numFmt w:val="bullet"/>
+      <w:lvlText w:val="o"/>
+      <w:lvlJc w:val="left"/>
+      <w:pPr>
+        <w:ind w:left="5760" w:hanging="360"/>
+      </w:pPr>
+      <w:rPr>
+        <w:rFonts w:ascii="Courier New" w:hAnsi="Courier New" w:cs="Courier New" w:hint="default"/>
+      </w:rPr>
+    </w:lvl>
+    <w:lvl w:ilvl="8" w:tplc="2C0A0005" w:tentative="1">
+      <w:start w:val="1"/>
+      <w:numFmt w:val="bullet"/>
+      <w:lvlText w:val=""/>
+      <w:lvlJc w:val="left"/>
+      <w:pPr>
+        <w:ind w:left="6480" w:hanging="360"/>
+      </w:pPr>
+      <w:rPr>
+        <w:rFonts w:ascii="Wingdings" w:hAnsi="Wingdings" w:hint="default"/>
+      </w:rPr>
+    </w:lvl>
+  </w:abstractNum>
+  <w:abstractNum w:abstractNumId="1" w15:restartNumberingAfterBreak="0">
+    <w:nsid w:val="506921A1"/>
+    <w:multiLevelType w:val="hybridMultilevel"/>
+    <w:tmpl w:val="8C8419DC"/>
+    <w:lvl w:ilvl="0" w:tplc="2C0A000F">
+      <w:start w:val="1"/>
+      <w:numFmt w:val="decimal"/>
+      <w:lvlText w:val="%1."/>
+      <w:lvlJc w:val="left"/>
+      <w:pPr>
+        <w:ind w:left="720" w:hanging="360"/>
+      </w:pPr>
+    </w:lvl>
+    <w:lvl w:ilvl="1" w:tplc="2C0A0019">
+      <w:start w:val="1"/>
+      <w:numFmt w:val="lowerLetter"/>
+      <w:lvlText w:val="%2."/>
+      <w:lvlJc w:val="left"/>
+      <w:pPr>
+        <w:ind w:left="1440" w:hanging="360"/>
+      </w:pPr>
+    </w:lvl>
+    <w:lvl w:ilvl="2" w:tplc="2C0A001B">
+      <w:start w:val="1"/>
+      <w:numFmt w:val="lowerRoman"/>
+      <w:lvlText w:val="%3."/>
+      <w:lvlJc w:val="right"/>
+      <w:pPr>
+        <w:ind w:left="2160" w:hanging="180"/>
+      </w:pPr>
+    </w:lvl>
+    <w:lvl w:ilvl="3" w:tplc="2C0A000F" w:tentative="1">
+      <w:start w:val="1"/>
+      <w:numFmt w:val="decimal"/>
+      <w:lvlText w:val="%4."/>
+      <w:lvlJc w:val="left"/>
+      <w:pPr>
+        <w:ind w:left="2880" w:hanging="360"/>
+      </w:pPr>
+    </w:lvl>
+    <w:lvl w:ilvl="4" w:tplc="2C0A0019" w:tentative="1">
+      <w:start w:val="1"/>
+      <w:numFmt w:val="lowerLetter"/>
+      <w:lvlText w:val="%5."/>
+      <w:lvlJc w:val="left"/>
+      <w:pPr>
+        <w:ind w:left="3600" w:hanging="360"/>
+      </w:pPr>
+    </w:lvl>
+    <w:lvl w:ilvl="5" w:tplc="2C0A001B" w:tentative="1">
+      <w:start w:val="1"/>
+      <w:numFmt w:val="lowerRoman"/>
+      <w:lvlText w:val="%6."/>
+      <w:lvlJc w:val="right"/>
+      <w:pPr>
+        <w:ind w:left="4320" w:hanging="180"/>
+      </w:pPr>
+    </w:lvl>
+    <w:lvl w:ilvl="6" w:tplc="2C0A000F" w:tentative="1">
+      <w:start w:val="1"/>
+      <w:numFmt w:val="decimal"/>
+      <w:lvlText w:val="%7."/>
+      <w:lvlJc w:val="left"/>
+      <w:pPr>
+        <w:ind w:left="5040" w:hanging="360"/>
+      </w:pPr>
+    </w:lvl>
+    <w:lvl w:ilvl="7" w:tplc="2C0A0019" w:tentative="1">
+      <w:start w:val="1"/>
+      <w:numFmt w:val="lowerLetter"/>
+      <w:lvlText w:val="%8."/>
+      <w:lvlJc w:val="left"/>
+      <w:pPr>
+        <w:ind w:left="5760" w:hanging="360"/>
+      </w:pPr>
+    </w:lvl>
+    <w:lvl w:ilvl="8" w:tplc="2C0A001B" w:tentative="1">
+      <w:start w:val="1"/>
+      <w:numFmt w:val="lowerRoman"/>
+      <w:lvlText w:val="%9."/>
+      <w:lvlJc w:val="right"/>
+      <w:pPr>
+        <w:ind w:left="6480" w:hanging="180"/>
+      </w:pPr>
+    </w:lvl>
+  </w:abstractNum>
+  <w:num w:numId="1" w16cid:durableId="2144419897">
+    <w:abstractNumId w:val="0"/>
+  </w:num>
+  <w:num w:numId="2" w16cid:durableId="1561019358">
+    <w:abstractNumId w:val="1"/>
+  </w:num>
+</w:numbering>
+</file>
+
 <file path=word/styles.xml><?xml version="1.0" encoding="utf-8"?>
-<w:styles xmlns:mc="http://schemas.openxmlformats.org/markup-compatibility/2006" xmlns:r="http://schemas.openxmlformats.org/officeDocument/2006/relationships" xmlns:w="http://schemas.openxmlformats.org/wordprocessingml/2006/main" xmlns:w14="http://schemas.microsoft.com/office/word/2010/wordml" xmlns:w15="http://schemas.microsoft.com/office/word/2012/wordml" xmlns:w16cex="http://schemas.microsoft.com/office/word/2018/wordml/cex" xmlns:w16cid="http://schemas.microsoft.com/office/word/2016/wordml/cid" xmlns:w16="http://schemas.microsoft.com/office/word/2018/wordml" xmlns:w16sdtdh="http://schemas.microsoft.com/office/word/2020/wordml/sdtdatahash" xmlns:w16se="http://schemas.microsoft.com/office/word/2015/wordml/symex" mc:Ignorable="w14 w15 w16se w16cid w16 w16cex w16sdtdh">
+<w:styles xmlns:mc="http://schemas.openxmlformats.org/markup-compatibility/2006" xmlns:r="http://schemas.openxmlformats.org/officeDocument/2006/relationships" xmlns:w="http://schemas.openxmlformats.org/wordprocessingml/2006/main" xmlns:w14="http://schemas.microsoft.com/office/word/2010/wordml" xmlns:w15="http://schemas.microsoft.com/office/word/2012/wordml" xmlns:w16cex="http://schemas.microsoft.com/office/word/2018/wordml/cex" xmlns:w16cid="http://schemas.microsoft.com/office/word/2016/wordml/cid" xmlns:w16="http://schemas.microsoft.com/office/word/2018/wordml" xmlns:w16du="http://schemas.microsoft.com/office/word/2023/wordml/word16du" xmlns:w16sdtdh="http://schemas.microsoft.com/office/word/2020/wordml/sdtdatahash" xmlns:w16se="http://schemas.microsoft.com/office/word/2015/wordml/symex" mc:Ignorable="w14 w15 w16se w16cid w16 w16cex w16sdtdh w16du">
   <w:docDefaults>
     <w:rPrDefault>
       <w:rPr>
@@ -816,7 +2348,6 @@
   <w:style w:type="character" w:default="1" w:styleId="Fuentedeprrafopredeter">
     <w:name w:val="Default Paragraph Font"/>
     <w:uiPriority w:val="1"/>
-    <w:semiHidden/>
     <w:unhideWhenUsed/>
   </w:style>
   <w:style w:type="table" w:default="1" w:styleId="Tablanormal">
@@ -858,6 +2389,84 @@
         <w:insideV w:val="single" w:sz="4" w:space="0" w:color="auto"/>
       </w:tblBorders>
     </w:tblPr>
+  </w:style>
+  <w:style w:type="paragraph" w:styleId="Prrafodelista">
+    <w:name w:val="List Paragraph"/>
+    <w:basedOn w:val="Normal"/>
+    <w:uiPriority w:val="34"/>
+    <w:qFormat/>
+    <w:rsid w:val="00642947"/>
+    <w:pPr>
+      <w:ind w:left="720"/>
+      <w:contextualSpacing/>
+    </w:pPr>
+  </w:style>
+  <w:style w:type="character" w:styleId="Hipervnculo">
+    <w:name w:val="Hyperlink"/>
+    <w:basedOn w:val="Fuentedeprrafopredeter"/>
+    <w:uiPriority w:val="99"/>
+    <w:unhideWhenUsed/>
+    <w:rsid w:val="008843F7"/>
+    <w:rPr>
+      <w:color w:val="0563C1" w:themeColor="hyperlink"/>
+      <w:u w:val="single"/>
+    </w:rPr>
+  </w:style>
+  <w:style w:type="character" w:styleId="Mencinsinresolver">
+    <w:name w:val="Unresolved Mention"/>
+    <w:basedOn w:val="Fuentedeprrafopredeter"/>
+    <w:uiPriority w:val="99"/>
+    <w:semiHidden/>
+    <w:unhideWhenUsed/>
+    <w:rsid w:val="008843F7"/>
+    <w:rPr>
+      <w:color w:val="605E5C"/>
+      <w:shd w:val="clear" w:color="auto" w:fill="E1DFDD"/>
+    </w:rPr>
+  </w:style>
+  <w:style w:type="paragraph" w:styleId="Encabezado">
+    <w:name w:val="header"/>
+    <w:basedOn w:val="Normal"/>
+    <w:link w:val="EncabezadoCar"/>
+    <w:uiPriority w:val="99"/>
+    <w:unhideWhenUsed/>
+    <w:rsid w:val="006871B8"/>
+    <w:pPr>
+      <w:tabs>
+        <w:tab w:val="center" w:pos="4252"/>
+        <w:tab w:val="right" w:pos="8504"/>
+      </w:tabs>
+      <w:spacing w:after="0" w:line="240" w:lineRule="auto"/>
+    </w:pPr>
+  </w:style>
+  <w:style w:type="character" w:customStyle="1" w:styleId="EncabezadoCar">
+    <w:name w:val="Encabezado Car"/>
+    <w:basedOn w:val="Fuentedeprrafopredeter"/>
+    <w:link w:val="Encabezado"/>
+    <w:uiPriority w:val="99"/>
+    <w:rsid w:val="006871B8"/>
+  </w:style>
+  <w:style w:type="paragraph" w:styleId="Piedepgina">
+    <w:name w:val="footer"/>
+    <w:basedOn w:val="Normal"/>
+    <w:link w:val="PiedepginaCar"/>
+    <w:uiPriority w:val="99"/>
+    <w:unhideWhenUsed/>
+    <w:rsid w:val="006871B8"/>
+    <w:pPr>
+      <w:tabs>
+        <w:tab w:val="center" w:pos="4252"/>
+        <w:tab w:val="right" w:pos="8504"/>
+      </w:tabs>
+      <w:spacing w:after="0" w:line="240" w:lineRule="auto"/>
+    </w:pPr>
+  </w:style>
+  <w:style w:type="character" w:customStyle="1" w:styleId="PiedepginaCar">
+    <w:name w:val="Pie de página Car"/>
+    <w:basedOn w:val="Fuentedeprrafopredeter"/>
+    <w:link w:val="Piedepgina"/>
+    <w:uiPriority w:val="99"/>
+    <w:rsid w:val="006871B8"/>
   </w:style>
 </w:styles>
 </file>
@@ -1155,4 +2764,16 @@
     </a:ext>
   </a:extLst>
 </a:theme>
+</file>
+
+<file path=customXml/item1.xml><?xml version="1.0" encoding="utf-8"?>
+<b:Sources xmlns:b="http://schemas.openxmlformats.org/officeDocument/2006/bibliography" xmlns="http://schemas.openxmlformats.org/officeDocument/2006/bibliography" SelectedStyle="\APASixthEditionOfficeOnline.xsl" StyleName="APA" Version="6"/>
+</file>
+
+<file path=customXml/itemProps1.xml><?xml version="1.0" encoding="utf-8"?>
+<ds:datastoreItem xmlns:ds="http://schemas.openxmlformats.org/officeDocument/2006/customXml" ds:itemID="{3A57D6A1-A558-4428-9EA8-9B0DB6EEC3EF}">
+  <ds:schemaRefs>
+    <ds:schemaRef ds:uri="http://schemas.openxmlformats.org/officeDocument/2006/bibliography"/>
+  </ds:schemaRefs>
+</ds:datastoreItem>
 </file>
--- a/PyE/Clase 8/Resumen 8.docx
+++ b/PyE/Clase 8/Resumen 8.docx
@@ -1,6 +1,6 @@
 
 <file path=word/document.xml><?xml version="1.0" encoding="utf-8"?>
-<w:document xmlns:wpc="http://schemas.microsoft.com/office/word/2010/wordprocessingCanvas" xmlns:cx="http://schemas.microsoft.com/office/drawing/2014/chartex" xmlns:cx1="http://schemas.microsoft.com/office/drawing/2015/9/8/chartex" xmlns:cx2="http://schemas.microsoft.com/office/drawing/2015/10/21/chartex" xmlns:cx3="http://schemas.microsoft.com/office/drawing/2016/5/9/chartex" xmlns:cx4="http://schemas.microsoft.com/office/drawing/2016/5/10/chartex" xmlns:cx5="http://schemas.microsoft.com/office/drawing/2016/5/11/chartex" xmlns:cx6="http://schemas.microsoft.com/office/drawing/2016/5/12/chartex" xmlns:cx7="http://schemas.microsoft.com/office/drawing/2016/5/13/chartex" xmlns:cx8="http://schemas.microsoft.com/office/drawing/2016/5/14/chartex" xmlns:mc="http://schemas.openxmlformats.org/markup-compatibility/2006" xmlns:aink="http://schemas.microsoft.com/office/drawing/2016/ink" xmlns:am3d="http://schemas.microsoft.com/office/drawing/2017/model3d" xmlns:o="urn:schemas-microsoft-com:office:office" xmlns:oel="http://schemas.microsoft.com/office/2019/extlst" xmlns:r="http://schemas.openxmlformats.org/officeDocument/2006/relationships" xmlns:m="http://schemas.openxmlformats.org/officeDocument/2006/math" xmlns:v="urn:schemas-microsoft-com:vml" xmlns:wp14="http://schemas.microsoft.com/office/word/2010/wordprocessingDrawing" xmlns:wp="http://schemas.openxmlformats.org/drawingml/2006/wordprocessingDrawing" xmlns:w10="urn:schemas-microsoft-com:office:word" xmlns:w="http://schemas.openxmlformats.org/wordprocessingml/2006/main" xmlns:w14="http://schemas.microsoft.com/office/word/2010/wordml" xmlns:w15="http://schemas.microsoft.com/office/word/2012/wordml" xmlns:w16cex="http://schemas.microsoft.com/office/word/2018/wordml/cex" xmlns:w16cid="http://schemas.microsoft.com/office/word/2016/wordml/cid" xmlns:w16="http://schemas.microsoft.com/office/word/2018/wordml" xmlns:w16du="http://schemas.microsoft.com/office/word/2023/wordml/word16du" xmlns:w16sdtdh="http://schemas.microsoft.com/office/word/2020/wordml/sdtdatahash" xmlns:w16se="http://schemas.microsoft.com/office/word/2015/wordml/symex" xmlns:wpg="http://schemas.microsoft.com/office/word/2010/wordprocessingGroup" xmlns:wpi="http://schemas.microsoft.com/office/word/2010/wordprocessingInk" xmlns:wne="http://schemas.microsoft.com/office/word/2006/wordml" xmlns:wps="http://schemas.microsoft.com/office/word/2010/wordprocessingShape" mc:Ignorable="w14 w15 w16se w16cid w16 w16cex w16sdtdh w16du wp14">
+<w:document xmlns:wpc="http://schemas.microsoft.com/office/word/2010/wordprocessingCanvas" xmlns:cx="http://schemas.microsoft.com/office/drawing/2014/chartex" xmlns:cx1="http://schemas.microsoft.com/office/drawing/2015/9/8/chartex" xmlns:cx2="http://schemas.microsoft.com/office/drawing/2015/10/21/chartex" xmlns:cx3="http://schemas.microsoft.com/office/drawing/2016/5/9/chartex" xmlns:cx4="http://schemas.microsoft.com/office/drawing/2016/5/10/chartex" xmlns:cx5="http://schemas.microsoft.com/office/drawing/2016/5/11/chartex" xmlns:cx6="http://schemas.microsoft.com/office/drawing/2016/5/12/chartex" xmlns:cx7="http://schemas.microsoft.com/office/drawing/2016/5/13/chartex" xmlns:cx8="http://schemas.microsoft.com/office/drawing/2016/5/14/chartex" xmlns:mc="http://schemas.openxmlformats.org/markup-compatibility/2006" xmlns:aink="http://schemas.microsoft.com/office/drawing/2016/ink" xmlns:am3d="http://schemas.microsoft.com/office/drawing/2017/model3d" xmlns:o="urn:schemas-microsoft-com:office:office" xmlns:r="http://schemas.openxmlformats.org/officeDocument/2006/relationships" xmlns:m="http://schemas.openxmlformats.org/officeDocument/2006/math" xmlns:v="urn:schemas-microsoft-com:vml" xmlns:wp14="http://schemas.microsoft.com/office/word/2010/wordprocessingDrawing" xmlns:wp="http://schemas.openxmlformats.org/drawingml/2006/wordprocessingDrawing" xmlns:w10="urn:schemas-microsoft-com:office:word" xmlns:w="http://schemas.openxmlformats.org/wordprocessingml/2006/main" xmlns:w14="http://schemas.microsoft.com/office/word/2010/wordml" xmlns:w15="http://schemas.microsoft.com/office/word/2012/wordml" xmlns:w16cex="http://schemas.microsoft.com/office/word/2018/wordml/cex" xmlns:w16cid="http://schemas.microsoft.com/office/word/2016/wordml/cid" xmlns:w16="http://schemas.microsoft.com/office/word/2018/wordml" xmlns:w16sdtdh="http://schemas.microsoft.com/office/word/2020/wordml/sdtdatahash" xmlns:w16se="http://schemas.microsoft.com/office/word/2015/wordml/symex" xmlns:wpg="http://schemas.microsoft.com/office/word/2010/wordprocessingGroup" xmlns:wpi="http://schemas.microsoft.com/office/word/2010/wordprocessingInk" xmlns:wne="http://schemas.microsoft.com/office/word/2006/wordml" xmlns:wps="http://schemas.microsoft.com/office/word/2010/wordprocessingShape" mc:Ignorable="w14 w15 w16se w16cid w16 w16cex w16sdtdh wp14">
   <w:body>
     <w:tbl>
       <w:tblPr>
@@ -67,6 +67,7 @@
               </w:rPr>
               <w:t xml:space="preserve"> </w:t>
             </w:r>
+            <w:proofErr w:type="gramStart"/>
             <w:r>
               <w:rPr>
                 <w:b/>
@@ -85,7 +86,17 @@
                 <w:sz w:val="32"/>
                 <w:szCs w:val="32"/>
               </w:rPr>
-              <w:t>(x</w:t>
+              <w:t>(</w:t>
+            </w:r>
+            <w:proofErr w:type="gramEnd"/>
+            <w:r>
+              <w:rPr>
+                <w:b/>
+                <w:bCs/>
+                <w:sz w:val="32"/>
+                <w:szCs w:val="32"/>
+              </w:rPr>
+              <w:t>x</w:t>
             </w:r>
             <w:r>
               <w:rPr>
@@ -219,12 +230,21 @@
             <w:r>
               <w:br/>
             </w:r>
+            <w:proofErr w:type="gramStart"/>
             <w:r>
               <w:rPr>
                 <w:sz w:val="32"/>
                 <w:szCs w:val="32"/>
               </w:rPr>
-              <w:t>P(x</w:t>
+              <w:t>P(</w:t>
+            </w:r>
+            <w:proofErr w:type="gramEnd"/>
+            <w:r>
+              <w:rPr>
+                <w:sz w:val="32"/>
+                <w:szCs w:val="32"/>
+              </w:rPr>
+              <w:t>x</w:t>
             </w:r>
             <w:r>
               <w:rPr>
@@ -630,8 +650,19 @@
                 <w:sz w:val="32"/>
                 <w:szCs w:val="32"/>
               </w:rPr>
-              <w:t xml:space="preserve"> N(</w:t>
-            </w:r>
+              <w:t xml:space="preserve"> </w:t>
+            </w:r>
+            <w:proofErr w:type="gramStart"/>
+            <w:r>
+              <w:rPr>
+                <w:b/>
+                <w:bCs/>
+                <w:sz w:val="32"/>
+                <w:szCs w:val="32"/>
+              </w:rPr>
+              <w:t>N(</w:t>
+            </w:r>
+            <w:proofErr w:type="gramEnd"/>
             <w:r>
               <w:rPr>
                 <w:b/>
@@ -913,15 +944,14 @@
             </w:r>
             <w:r>
               <w:rPr>
-                <w:b/>
-                <w:bCs/>
+                <w:sz w:val="28"/>
+                <w:szCs w:val="28"/>
               </w:rPr>
               <w:t>μ</w:t>
             </w:r>
-            <w:r>
-              <w:rPr>
-                <w:b/>
-                <w:bCs/>
+            <w:proofErr w:type="gramStart"/>
+            <w:r>
+              <w:rPr>
                 <w:sz w:val="16"/>
                 <w:szCs w:val="16"/>
               </w:rPr>
@@ -929,24 +959,21 @@
             </w:r>
             <w:r>
               <w:rPr>
-                <w:b/>
-                <w:bCs/>
                 <w:sz w:val="32"/>
                 <w:szCs w:val="32"/>
               </w:rPr>
-              <w:t xml:space="preserve">, </w:t>
-            </w:r>
-            <w:r>
-              <w:rPr>
-                <w:b/>
-                <w:bCs/>
+              <w:t>,</w:t>
+            </w:r>
+            <w:r>
+              <w:rPr>
+                <w:sz w:val="28"/>
+                <w:szCs w:val="28"/>
               </w:rPr>
               <w:t>σ</w:t>
             </w:r>
-            <w:r>
-              <w:rPr>
-                <w:b/>
-                <w:bCs/>
+            <w:proofErr w:type="gramEnd"/>
+            <w:r>
+              <w:rPr>
                 <w:sz w:val="16"/>
                 <w:szCs w:val="16"/>
               </w:rPr>
@@ -1138,7 +1165,13 @@
               </w:numPr>
             </w:pPr>
             <w:r>
-              <w:t>Reglas de P(Z) para poder aplicar la tabla:</w:t>
+              <w:t>Reglas de P(Z) para poder aplicar la tabla</w:t>
+            </w:r>
+            <w:r>
+              <w:t>, ya que busco que todas sean una frecuencia acumulada</w:t>
+            </w:r>
+            <w:r>
+              <w:t>:</w:t>
             </w:r>
           </w:p>
           <w:p>
@@ -1488,13 +1521,25 @@
                 <w:b/>
                 <w:bCs/>
               </w:rPr>
-              <w:t xml:space="preserve"> de $340 dólares mensualmente</w:t>
+              <w:t xml:space="preserve"> de $340 dólares </w:t>
+            </w:r>
+            <w:proofErr w:type="gramStart"/>
+            <w:r>
+              <w:rPr>
+                <w:b/>
+                <w:bCs/>
+              </w:rPr>
+              <w:t>mensualmente</w:t>
             </w:r>
             <w:r>
               <w:t>?</w:t>
             </w:r>
             <w:r>
-              <w:t xml:space="preserve">. </w:t>
+              <w:t>.</w:t>
+            </w:r>
+            <w:proofErr w:type="gramEnd"/>
+            <w:r>
+              <w:t xml:space="preserve"> </w:t>
             </w:r>
             <w:r>
               <w:rPr>
@@ -1574,7 +1619,15 @@
               </w:r>
             </w:hyperlink>
             <w:r>
-              <w:t>, de manera que 0,7X se busca en la fila, mientras que X,X4 se busca en la columna.</w:t>
+              <w:t xml:space="preserve">, de manera que 0,7X se busca en la fila, mientras que </w:t>
+            </w:r>
+            <w:proofErr w:type="gramStart"/>
+            <w:r>
+              <w:t>X,X</w:t>
+            </w:r>
+            <w:proofErr w:type="gramEnd"/>
+            <w:r>
+              <w:t>4 se busca en la columna.</w:t>
             </w:r>
           </w:p>
           <w:p>
@@ -1594,17 +1647,30 @@
             <w:r>
               <w:t xml:space="preserve">: Hay ejercicios donde te dan </w:t>
             </w:r>
+            <w:proofErr w:type="gramStart"/>
             <w:r>
               <w:t xml:space="preserve">el </w:t>
             </w:r>
             <w:r>
-              <w:t xml:space="preserve"> % (área), y piden encontrar Z =&gt; aplicar los pasos de forma inversa.</w:t>
+              <w:t xml:space="preserve"> %</w:t>
+            </w:r>
+            <w:proofErr w:type="gramEnd"/>
+            <w:r>
+              <w:t xml:space="preserve"> (área), y piden encontrar Z =&gt; aplicar los pasos de forma inversa.</w:t>
             </w:r>
             <w:r>
               <w:t xml:space="preserve"> </w:t>
             </w:r>
             <w:r>
-              <w:t>Para hacer esto hay que entender que los valores que te da la tabla es para funciones acumuladas, por lo tanto s</w:t>
+              <w:t xml:space="preserve">Para hacer esto hay que entender que los valores que te da la tabla </w:t>
+            </w:r>
+            <w:proofErr w:type="gramStart"/>
+            <w:r>
+              <w:t>es</w:t>
+            </w:r>
+            <w:proofErr w:type="gramEnd"/>
+            <w:r>
+              <w:t xml:space="preserve"> para funciones acumuladas, por lo tanto s</w:t>
             </w:r>
             <w:r>
               <w:t>i</w:t>
@@ -1632,7 +1698,7 @@
 </file>
 
 <file path=word/endnotes.xml><?xml version="1.0" encoding="utf-8"?>
-<w:endnotes xmlns:wpc="http://schemas.microsoft.com/office/word/2010/wordprocessingCanvas" xmlns:cx="http://schemas.microsoft.com/office/drawing/2014/chartex" xmlns:cx1="http://schemas.microsoft.com/office/drawing/2015/9/8/chartex" xmlns:cx2="http://schemas.microsoft.com/office/drawing/2015/10/21/chartex" xmlns:cx3="http://schemas.microsoft.com/office/drawing/2016/5/9/chartex" xmlns:cx4="http://schemas.microsoft.com/office/drawing/2016/5/10/chartex" xmlns:cx5="http://schemas.microsoft.com/office/drawing/2016/5/11/chartex" xmlns:cx6="http://schemas.microsoft.com/office/drawing/2016/5/12/chartex" xmlns:cx7="http://schemas.microsoft.com/office/drawing/2016/5/13/chartex" xmlns:cx8="http://schemas.microsoft.com/office/drawing/2016/5/14/chartex" xmlns:mc="http://schemas.openxmlformats.org/markup-compatibility/2006" xmlns:aink="http://schemas.microsoft.com/office/drawing/2016/ink" xmlns:am3d="http://schemas.microsoft.com/office/drawing/2017/model3d" xmlns:o="urn:schemas-microsoft-com:office:office" xmlns:oel="http://schemas.microsoft.com/office/2019/extlst" xmlns:r="http://schemas.openxmlformats.org/officeDocument/2006/relationships" xmlns:m="http://schemas.openxmlformats.org/officeDocument/2006/math" xmlns:v="urn:schemas-microsoft-com:vml" xmlns:wp14="http://schemas.microsoft.com/office/word/2010/wordprocessingDrawing" xmlns:wp="http://schemas.openxmlformats.org/drawingml/2006/wordprocessingDrawing" xmlns:w10="urn:schemas-microsoft-com:office:word" xmlns:w="http://schemas.openxmlformats.org/wordprocessingml/2006/main" xmlns:w14="http://schemas.microsoft.com/office/word/2010/wordml" xmlns:w15="http://schemas.microsoft.com/office/word/2012/wordml" xmlns:w16cex="http://schemas.microsoft.com/office/word/2018/wordml/cex" xmlns:w16cid="http://schemas.microsoft.com/office/word/2016/wordml/cid" xmlns:w16="http://schemas.microsoft.com/office/word/2018/wordml" xmlns:w16du="http://schemas.microsoft.com/office/word/2023/wordml/word16du" xmlns:w16sdtdh="http://schemas.microsoft.com/office/word/2020/wordml/sdtdatahash" xmlns:w16se="http://schemas.microsoft.com/office/word/2015/wordml/symex" xmlns:wpg="http://schemas.microsoft.com/office/word/2010/wordprocessingGroup" xmlns:wpi="http://schemas.microsoft.com/office/word/2010/wordprocessingInk" xmlns:wne="http://schemas.microsoft.com/office/word/2006/wordml" xmlns:wps="http://schemas.microsoft.com/office/word/2010/wordprocessingShape" mc:Ignorable="w14 w15 w16se w16cid w16 w16cex w16sdtdh w16du wp14">
+<w:endnotes xmlns:wpc="http://schemas.microsoft.com/office/word/2010/wordprocessingCanvas" xmlns:cx="http://schemas.microsoft.com/office/drawing/2014/chartex" xmlns:cx1="http://schemas.microsoft.com/office/drawing/2015/9/8/chartex" xmlns:cx2="http://schemas.microsoft.com/office/drawing/2015/10/21/chartex" xmlns:cx3="http://schemas.microsoft.com/office/drawing/2016/5/9/chartex" xmlns:cx4="http://schemas.microsoft.com/office/drawing/2016/5/10/chartex" xmlns:cx5="http://schemas.microsoft.com/office/drawing/2016/5/11/chartex" xmlns:cx6="http://schemas.microsoft.com/office/drawing/2016/5/12/chartex" xmlns:cx7="http://schemas.microsoft.com/office/drawing/2016/5/13/chartex" xmlns:cx8="http://schemas.microsoft.com/office/drawing/2016/5/14/chartex" xmlns:mc="http://schemas.openxmlformats.org/markup-compatibility/2006" xmlns:aink="http://schemas.microsoft.com/office/drawing/2016/ink" xmlns:am3d="http://schemas.microsoft.com/office/drawing/2017/model3d" xmlns:o="urn:schemas-microsoft-com:office:office" xmlns:r="http://schemas.openxmlformats.org/officeDocument/2006/relationships" xmlns:m="http://schemas.openxmlformats.org/officeDocument/2006/math" xmlns:v="urn:schemas-microsoft-com:vml" xmlns:wp14="http://schemas.microsoft.com/office/word/2010/wordprocessingDrawing" xmlns:wp="http://schemas.openxmlformats.org/drawingml/2006/wordprocessingDrawing" xmlns:w10="urn:schemas-microsoft-com:office:word" xmlns:w="http://schemas.openxmlformats.org/wordprocessingml/2006/main" xmlns:w14="http://schemas.microsoft.com/office/word/2010/wordml" xmlns:w15="http://schemas.microsoft.com/office/word/2012/wordml" xmlns:w16cex="http://schemas.microsoft.com/office/word/2018/wordml/cex" xmlns:w16cid="http://schemas.microsoft.com/office/word/2016/wordml/cid" xmlns:w16="http://schemas.microsoft.com/office/word/2018/wordml" xmlns:w16sdtdh="http://schemas.microsoft.com/office/word/2020/wordml/sdtdatahash" xmlns:w16se="http://schemas.microsoft.com/office/word/2015/wordml/symex" xmlns:wpg="http://schemas.microsoft.com/office/word/2010/wordprocessingGroup" xmlns:wpi="http://schemas.microsoft.com/office/word/2010/wordprocessingInk" xmlns:wne="http://schemas.microsoft.com/office/word/2006/wordml" xmlns:wps="http://schemas.microsoft.com/office/word/2010/wordprocessingShape" mc:Ignorable="w14 w15 w16se w16cid w16 w16cex w16sdtdh wp14">
   <w:endnote w:type="separator" w:id="-1">
     <w:p>
       <w:pPr>
@@ -1657,7 +1723,7 @@
 </file>
 
 <file path=word/footer1.xml><?xml version="1.0" encoding="utf-8"?>
-<w:ftr xmlns:wpc="http://schemas.microsoft.com/office/word/2010/wordprocessingCanvas" xmlns:cx="http://schemas.microsoft.com/office/drawing/2014/chartex" xmlns:cx1="http://schemas.microsoft.com/office/drawing/2015/9/8/chartex" xmlns:cx2="http://schemas.microsoft.com/office/drawing/2015/10/21/chartex" xmlns:cx3="http://schemas.microsoft.com/office/drawing/2016/5/9/chartex" xmlns:cx4="http://schemas.microsoft.com/office/drawing/2016/5/10/chartex" xmlns:cx5="http://schemas.microsoft.com/office/drawing/2016/5/11/chartex" xmlns:cx6="http://schemas.microsoft.com/office/drawing/2016/5/12/chartex" xmlns:cx7="http://schemas.microsoft.com/office/drawing/2016/5/13/chartex" xmlns:cx8="http://schemas.microsoft.com/office/drawing/2016/5/14/chartex" xmlns:mc="http://schemas.openxmlformats.org/markup-compatibility/2006" xmlns:aink="http://schemas.microsoft.com/office/drawing/2016/ink" xmlns:am3d="http://schemas.microsoft.com/office/drawing/2017/model3d" xmlns:o="urn:schemas-microsoft-com:office:office" xmlns:oel="http://schemas.microsoft.com/office/2019/extlst" xmlns:r="http://schemas.openxmlformats.org/officeDocument/2006/relationships" xmlns:m="http://schemas.openxmlformats.org/officeDocument/2006/math" xmlns:v="urn:schemas-microsoft-com:vml" xmlns:wp14="http://schemas.microsoft.com/office/word/2010/wordprocessingDrawing" xmlns:wp="http://schemas.openxmlformats.org/drawingml/2006/wordprocessingDrawing" xmlns:w10="urn:schemas-microsoft-com:office:word" xmlns:w="http://schemas.openxmlformats.org/wordprocessingml/2006/main" xmlns:w14="http://schemas.microsoft.com/office/word/2010/wordml" xmlns:w15="http://schemas.microsoft.com/office/word/2012/wordml" xmlns:w16cex="http://schemas.microsoft.com/office/word/2018/wordml/cex" xmlns:w16cid="http://schemas.microsoft.com/office/word/2016/wordml/cid" xmlns:w16="http://schemas.microsoft.com/office/word/2018/wordml" xmlns:w16du="http://schemas.microsoft.com/office/word/2023/wordml/word16du" xmlns:w16sdtdh="http://schemas.microsoft.com/office/word/2020/wordml/sdtdatahash" xmlns:w16se="http://schemas.microsoft.com/office/word/2015/wordml/symex" xmlns:wpg="http://schemas.microsoft.com/office/word/2010/wordprocessingGroup" xmlns:wpi="http://schemas.microsoft.com/office/word/2010/wordprocessingInk" xmlns:wne="http://schemas.microsoft.com/office/word/2006/wordml" xmlns:wps="http://schemas.microsoft.com/office/word/2010/wordprocessingShape" mc:Ignorable="w14 w15 w16se w16cid w16 w16cex w16sdtdh w16du wp14">
+<w:ftr xmlns:wpc="http://schemas.microsoft.com/office/word/2010/wordprocessingCanvas" xmlns:cx="http://schemas.microsoft.com/office/drawing/2014/chartex" xmlns:cx1="http://schemas.microsoft.com/office/drawing/2015/9/8/chartex" xmlns:cx2="http://schemas.microsoft.com/office/drawing/2015/10/21/chartex" xmlns:cx3="http://schemas.microsoft.com/office/drawing/2016/5/9/chartex" xmlns:cx4="http://schemas.microsoft.com/office/drawing/2016/5/10/chartex" xmlns:cx5="http://schemas.microsoft.com/office/drawing/2016/5/11/chartex" xmlns:cx6="http://schemas.microsoft.com/office/drawing/2016/5/12/chartex" xmlns:cx7="http://schemas.microsoft.com/office/drawing/2016/5/13/chartex" xmlns:cx8="http://schemas.microsoft.com/office/drawing/2016/5/14/chartex" xmlns:mc="http://schemas.openxmlformats.org/markup-compatibility/2006" xmlns:aink="http://schemas.microsoft.com/office/drawing/2016/ink" xmlns:am3d="http://schemas.microsoft.com/office/drawing/2017/model3d" xmlns:o="urn:schemas-microsoft-com:office:office" xmlns:r="http://schemas.openxmlformats.org/officeDocument/2006/relationships" xmlns:m="http://schemas.openxmlformats.org/officeDocument/2006/math" xmlns:v="urn:schemas-microsoft-com:vml" xmlns:wp14="http://schemas.microsoft.com/office/word/2010/wordprocessingDrawing" xmlns:wp="http://schemas.openxmlformats.org/drawingml/2006/wordprocessingDrawing" xmlns:w10="urn:schemas-microsoft-com:office:word" xmlns:w="http://schemas.openxmlformats.org/wordprocessingml/2006/main" xmlns:w14="http://schemas.microsoft.com/office/word/2010/wordml" xmlns:w15="http://schemas.microsoft.com/office/word/2012/wordml" xmlns:w16cex="http://schemas.microsoft.com/office/word/2018/wordml/cex" xmlns:w16cid="http://schemas.microsoft.com/office/word/2016/wordml/cid" xmlns:w16="http://schemas.microsoft.com/office/word/2018/wordml" xmlns:w16sdtdh="http://schemas.microsoft.com/office/word/2020/wordml/sdtdatahash" xmlns:w16se="http://schemas.microsoft.com/office/word/2015/wordml/symex" xmlns:wpg="http://schemas.microsoft.com/office/word/2010/wordprocessingGroup" xmlns:wpi="http://schemas.microsoft.com/office/word/2010/wordprocessingInk" xmlns:wne="http://schemas.microsoft.com/office/word/2006/wordml" xmlns:wps="http://schemas.microsoft.com/office/word/2010/wordprocessingShape" mc:Ignorable="w14 w15 w16se w16cid w16 w16cex w16sdtdh wp14">
   <w:p>
     <w:pPr>
       <w:pStyle w:val="Piedepgina"/>
@@ -1713,7 +1779,7 @@
 </file>
 
 <file path=word/footnotes.xml><?xml version="1.0" encoding="utf-8"?>
-<w:footnotes xmlns:wpc="http://schemas.microsoft.com/office/word/2010/wordprocessingCanvas" xmlns:cx="http://schemas.microsoft.com/office/drawing/2014/chartex" xmlns:cx1="http://schemas.microsoft.com/office/drawing/2015/9/8/chartex" xmlns:cx2="http://schemas.microsoft.com/office/drawing/2015/10/21/chartex" xmlns:cx3="http://schemas.microsoft.com/office/drawing/2016/5/9/chartex" xmlns:cx4="http://schemas.microsoft.com/office/drawing/2016/5/10/chartex" xmlns:cx5="http://schemas.microsoft.com/office/drawing/2016/5/11/chartex" xmlns:cx6="http://schemas.microsoft.com/office/drawing/2016/5/12/chartex" xmlns:cx7="http://schemas.microsoft.com/office/drawing/2016/5/13/chartex" xmlns:cx8="http://schemas.microsoft.com/office/drawing/2016/5/14/chartex" xmlns:mc="http://schemas.openxmlformats.org/markup-compatibility/2006" xmlns:aink="http://schemas.microsoft.com/office/drawing/2016/ink" xmlns:am3d="http://schemas.microsoft.com/office/drawing/2017/model3d" xmlns:o="urn:schemas-microsoft-com:office:office" xmlns:oel="http://schemas.microsoft.com/office/2019/extlst" xmlns:r="http://schemas.openxmlformats.org/officeDocument/2006/relationships" xmlns:m="http://schemas.openxmlformats.org/officeDocument/2006/math" xmlns:v="urn:schemas-microsoft-com:vml" xmlns:wp14="http://schemas.microsoft.com/office/word/2010/wordprocessingDrawing" xmlns:wp="http://schemas.openxmlformats.org/drawingml/2006/wordprocessingDrawing" xmlns:w10="urn:schemas-microsoft-com:office:word" xmlns:w="http://schemas.openxmlformats.org/wordprocessingml/2006/main" xmlns:w14="http://schemas.microsoft.com/office/word/2010/wordml" xmlns:w15="http://schemas.microsoft.com/office/word/2012/wordml" xmlns:w16cex="http://schemas.microsoft.com/office/word/2018/wordml/cex" xmlns:w16cid="http://schemas.microsoft.com/office/word/2016/wordml/cid" xmlns:w16="http://schemas.microsoft.com/office/word/2018/wordml" xmlns:w16du="http://schemas.microsoft.com/office/word/2023/wordml/word16du" xmlns:w16sdtdh="http://schemas.microsoft.com/office/word/2020/wordml/sdtdatahash" xmlns:w16se="http://schemas.microsoft.com/office/word/2015/wordml/symex" xmlns:wpg="http://schemas.microsoft.com/office/word/2010/wordprocessingGroup" xmlns:wpi="http://schemas.microsoft.com/office/word/2010/wordprocessingInk" xmlns:wne="http://schemas.microsoft.com/office/word/2006/wordml" xmlns:wps="http://schemas.microsoft.com/office/word/2010/wordprocessingShape" mc:Ignorable="w14 w15 w16se w16cid w16 w16cex w16sdtdh w16du wp14">
+<w:footnotes xmlns:wpc="http://schemas.microsoft.com/office/word/2010/wordprocessingCanvas" xmlns:cx="http://schemas.microsoft.com/office/drawing/2014/chartex" xmlns:cx1="http://schemas.microsoft.com/office/drawing/2015/9/8/chartex" xmlns:cx2="http://schemas.microsoft.com/office/drawing/2015/10/21/chartex" xmlns:cx3="http://schemas.microsoft.com/office/drawing/2016/5/9/chartex" xmlns:cx4="http://schemas.microsoft.com/office/drawing/2016/5/10/chartex" xmlns:cx5="http://schemas.microsoft.com/office/drawing/2016/5/11/chartex" xmlns:cx6="http://schemas.microsoft.com/office/drawing/2016/5/12/chartex" xmlns:cx7="http://schemas.microsoft.com/office/drawing/2016/5/13/chartex" xmlns:cx8="http://schemas.microsoft.com/office/drawing/2016/5/14/chartex" xmlns:mc="http://schemas.openxmlformats.org/markup-compatibility/2006" xmlns:aink="http://schemas.microsoft.com/office/drawing/2016/ink" xmlns:am3d="http://schemas.microsoft.com/office/drawing/2017/model3d" xmlns:o="urn:schemas-microsoft-com:office:office" xmlns:r="http://schemas.openxmlformats.org/officeDocument/2006/relationships" xmlns:m="http://schemas.openxmlformats.org/officeDocument/2006/math" xmlns:v="urn:schemas-microsoft-com:vml" xmlns:wp14="http://schemas.microsoft.com/office/word/2010/wordprocessingDrawing" xmlns:wp="http://schemas.openxmlformats.org/drawingml/2006/wordprocessingDrawing" xmlns:w10="urn:schemas-microsoft-com:office:word" xmlns:w="http://schemas.openxmlformats.org/wordprocessingml/2006/main" xmlns:w14="http://schemas.microsoft.com/office/word/2010/wordml" xmlns:w15="http://schemas.microsoft.com/office/word/2012/wordml" xmlns:w16cex="http://schemas.microsoft.com/office/word/2018/wordml/cex" xmlns:w16cid="http://schemas.microsoft.com/office/word/2016/wordml/cid" xmlns:w16="http://schemas.microsoft.com/office/word/2018/wordml" xmlns:w16sdtdh="http://schemas.microsoft.com/office/word/2020/wordml/sdtdatahash" xmlns:w16se="http://schemas.microsoft.com/office/word/2015/wordml/symex" xmlns:wpg="http://schemas.microsoft.com/office/word/2010/wordprocessingGroup" xmlns:wpi="http://schemas.microsoft.com/office/word/2010/wordprocessingInk" xmlns:wne="http://schemas.microsoft.com/office/word/2006/wordml" xmlns:wps="http://schemas.microsoft.com/office/word/2010/wordprocessingShape" mc:Ignorable="w14 w15 w16se w16cid w16 w16cex w16sdtdh wp14">
   <w:footnote w:type="separator" w:id="-1">
     <w:p>
       <w:pPr>
@@ -1738,7 +1804,7 @@
 </file>
 
 <file path=word/numbering.xml><?xml version="1.0" encoding="utf-8"?>
-<w:numbering xmlns:wpc="http://schemas.microsoft.com/office/word/2010/wordprocessingCanvas" xmlns:cx="http://schemas.microsoft.com/office/drawing/2014/chartex" xmlns:cx1="http://schemas.microsoft.com/office/drawing/2015/9/8/chartex" xmlns:cx2="http://schemas.microsoft.com/office/drawing/2015/10/21/chartex" xmlns:cx3="http://schemas.microsoft.com/office/drawing/2016/5/9/chartex" xmlns:cx4="http://schemas.microsoft.com/office/drawing/2016/5/10/chartex" xmlns:cx5="http://schemas.microsoft.com/office/drawing/2016/5/11/chartex" xmlns:cx6="http://schemas.microsoft.com/office/drawing/2016/5/12/chartex" xmlns:cx7="http://schemas.microsoft.com/office/drawing/2016/5/13/chartex" xmlns:cx8="http://schemas.microsoft.com/office/drawing/2016/5/14/chartex" xmlns:mc="http://schemas.openxmlformats.org/markup-compatibility/2006" xmlns:aink="http://schemas.microsoft.com/office/drawing/2016/ink" xmlns:am3d="http://schemas.microsoft.com/office/drawing/2017/model3d" xmlns:o="urn:schemas-microsoft-com:office:office" xmlns:oel="http://schemas.microsoft.com/office/2019/extlst" xmlns:r="http://schemas.openxmlformats.org/officeDocument/2006/relationships" xmlns:m="http://schemas.openxmlformats.org/officeDocument/2006/math" xmlns:v="urn:schemas-microsoft-com:vml" xmlns:wp14="http://schemas.microsoft.com/office/word/2010/wordprocessingDrawing" xmlns:wp="http://schemas.openxmlformats.org/drawingml/2006/wordprocessingDrawing" xmlns:w10="urn:schemas-microsoft-com:office:word" xmlns:w="http://schemas.openxmlformats.org/wordprocessingml/2006/main" xmlns:w14="http://schemas.microsoft.com/office/word/2010/wordml" xmlns:w15="http://schemas.microsoft.com/office/word/2012/wordml" xmlns:w16cex="http://schemas.microsoft.com/office/word/2018/wordml/cex" xmlns:w16cid="http://schemas.microsoft.com/office/word/2016/wordml/cid" xmlns:w16="http://schemas.microsoft.com/office/word/2018/wordml" xmlns:w16du="http://schemas.microsoft.com/office/word/2023/wordml/word16du" xmlns:w16sdtdh="http://schemas.microsoft.com/office/word/2020/wordml/sdtdatahash" xmlns:w16se="http://schemas.microsoft.com/office/word/2015/wordml/symex" xmlns:wpg="http://schemas.microsoft.com/office/word/2010/wordprocessingGroup" xmlns:wpi="http://schemas.microsoft.com/office/word/2010/wordprocessingInk" xmlns:wne="http://schemas.microsoft.com/office/word/2006/wordml" xmlns:wps="http://schemas.microsoft.com/office/word/2010/wordprocessingShape" mc:Ignorable="w14 w15 w16se w16cid w16 w16cex w16sdtdh w16du wp14">
+<w:numbering xmlns:wpc="http://schemas.microsoft.com/office/word/2010/wordprocessingCanvas" xmlns:cx="http://schemas.microsoft.com/office/drawing/2014/chartex" xmlns:cx1="http://schemas.microsoft.com/office/drawing/2015/9/8/chartex" xmlns:cx2="http://schemas.microsoft.com/office/drawing/2015/10/21/chartex" xmlns:cx3="http://schemas.microsoft.com/office/drawing/2016/5/9/chartex" xmlns:cx4="http://schemas.microsoft.com/office/drawing/2016/5/10/chartex" xmlns:cx5="http://schemas.microsoft.com/office/drawing/2016/5/11/chartex" xmlns:cx6="http://schemas.microsoft.com/office/drawing/2016/5/12/chartex" xmlns:cx7="http://schemas.microsoft.com/office/drawing/2016/5/13/chartex" xmlns:cx8="http://schemas.microsoft.com/office/drawing/2016/5/14/chartex" xmlns:mc="http://schemas.openxmlformats.org/markup-compatibility/2006" xmlns:aink="http://schemas.microsoft.com/office/drawing/2016/ink" xmlns:am3d="http://schemas.microsoft.com/office/drawing/2017/model3d" xmlns:o="urn:schemas-microsoft-com:office:office" xmlns:r="http://schemas.openxmlformats.org/officeDocument/2006/relationships" xmlns:m="http://schemas.openxmlformats.org/officeDocument/2006/math" xmlns:v="urn:schemas-microsoft-com:vml" xmlns:wp14="http://schemas.microsoft.com/office/word/2010/wordprocessingDrawing" xmlns:wp="http://schemas.openxmlformats.org/drawingml/2006/wordprocessingDrawing" xmlns:w10="urn:schemas-microsoft-com:office:word" xmlns:w="http://schemas.openxmlformats.org/wordprocessingml/2006/main" xmlns:w14="http://schemas.microsoft.com/office/word/2010/wordml" xmlns:w15="http://schemas.microsoft.com/office/word/2012/wordml" xmlns:w16cex="http://schemas.microsoft.com/office/word/2018/wordml/cex" xmlns:w16cid="http://schemas.microsoft.com/office/word/2016/wordml/cid" xmlns:w16="http://schemas.microsoft.com/office/word/2018/wordml" xmlns:w16sdtdh="http://schemas.microsoft.com/office/word/2020/wordml/sdtdatahash" xmlns:w16se="http://schemas.microsoft.com/office/word/2015/wordml/symex" xmlns:wpg="http://schemas.microsoft.com/office/word/2010/wordprocessingGroup" xmlns:wpi="http://schemas.microsoft.com/office/word/2010/wordprocessingInk" xmlns:wne="http://schemas.microsoft.com/office/word/2006/wordml" xmlns:wps="http://schemas.microsoft.com/office/word/2010/wordprocessingShape" mc:Ignorable="w14 w15 w16se w16cid w16 w16cex w16sdtdh wp14">
   <w:abstractNum w:abstractNumId="0" w15:restartNumberingAfterBreak="0">
     <w:nsid w:val="35FC35D9"/>
     <w:multiLevelType w:val="hybridMultilevel"/>
@@ -1937,17 +2003,17 @@
       </w:pPr>
     </w:lvl>
   </w:abstractNum>
-  <w:num w:numId="1" w16cid:durableId="2144419897">
+  <w:num w:numId="1">
     <w:abstractNumId w:val="0"/>
   </w:num>
-  <w:num w:numId="2" w16cid:durableId="1561019358">
+  <w:num w:numId="2">
     <w:abstractNumId w:val="1"/>
   </w:num>
 </w:numbering>
 </file>
 
 <file path=word/styles.xml><?xml version="1.0" encoding="utf-8"?>
-<w:styles xmlns:mc="http://schemas.openxmlformats.org/markup-compatibility/2006" xmlns:r="http://schemas.openxmlformats.org/officeDocument/2006/relationships" xmlns:w="http://schemas.openxmlformats.org/wordprocessingml/2006/main" xmlns:w14="http://schemas.microsoft.com/office/word/2010/wordml" xmlns:w15="http://schemas.microsoft.com/office/word/2012/wordml" xmlns:w16cex="http://schemas.microsoft.com/office/word/2018/wordml/cex" xmlns:w16cid="http://schemas.microsoft.com/office/word/2016/wordml/cid" xmlns:w16="http://schemas.microsoft.com/office/word/2018/wordml" xmlns:w16du="http://schemas.microsoft.com/office/word/2023/wordml/word16du" xmlns:w16sdtdh="http://schemas.microsoft.com/office/word/2020/wordml/sdtdatahash" xmlns:w16se="http://schemas.microsoft.com/office/word/2015/wordml/symex" mc:Ignorable="w14 w15 w16se w16cid w16 w16cex w16sdtdh w16du">
+<w:styles xmlns:mc="http://schemas.openxmlformats.org/markup-compatibility/2006" xmlns:r="http://schemas.openxmlformats.org/officeDocument/2006/relationships" xmlns:w="http://schemas.openxmlformats.org/wordprocessingml/2006/main" xmlns:w14="http://schemas.microsoft.com/office/word/2010/wordml" xmlns:w15="http://schemas.microsoft.com/office/word/2012/wordml" xmlns:w16cex="http://schemas.microsoft.com/office/word/2018/wordml/cex" xmlns:w16cid="http://schemas.microsoft.com/office/word/2016/wordml/cid" xmlns:w16="http://schemas.microsoft.com/office/word/2018/wordml" xmlns:w16sdtdh="http://schemas.microsoft.com/office/word/2020/wordml/sdtdatahash" xmlns:w16se="http://schemas.microsoft.com/office/word/2015/wordml/symex" mc:Ignorable="w14 w15 w16se w16cid w16 w16cex w16sdtdh">
   <w:docDefaults>
     <w:rPrDefault>
       <w:rPr>
@@ -2348,6 +2414,7 @@
   <w:style w:type="character" w:default="1" w:styleId="Fuentedeprrafopredeter">
     <w:name w:val="Default Paragraph Font"/>
     <w:uiPriority w:val="1"/>
+    <w:semiHidden/>
     <w:unhideWhenUsed/>
   </w:style>
   <w:style w:type="table" w:default="1" w:styleId="Tablanormal">
